--- a/学习笔记_设计模式_所有.docx
+++ b/学习笔记_设计模式_所有.docx
@@ -115,7 +115,7 @@
     </w:p>
     <w:tbl>
       <w:tblPr>
-        <w:tblStyle w:val="5"/>
+        <w:tblStyle w:val="6"/>
         <w:tblW w:w="0" w:type="auto"/>
         <w:tblInd w:w="0" w:type="dxa"/>
         <w:tblBorders>
@@ -294,7 +294,7 @@
     </w:p>
     <w:tbl>
       <w:tblPr>
-        <w:tblStyle w:val="5"/>
+        <w:tblStyle w:val="6"/>
         <w:tblW w:w="0" w:type="auto"/>
         <w:tblInd w:w="0" w:type="dxa"/>
         <w:tblBorders>
@@ -1419,7 +1419,7 @@
     </w:p>
     <w:tbl>
       <w:tblPr>
-        <w:tblStyle w:val="5"/>
+        <w:tblStyle w:val="6"/>
         <w:tblW w:w="0" w:type="auto"/>
         <w:tblInd w:w="0" w:type="dxa"/>
         <w:tblBorders>
@@ -2141,7 +2141,7 @@
     </w:p>
     <w:tbl>
       <w:tblPr>
-        <w:tblStyle w:val="5"/>
+        <w:tblStyle w:val="6"/>
         <w:tblW w:w="0" w:type="auto"/>
         <w:tblInd w:w="0" w:type="dxa"/>
         <w:tblBorders>
@@ -3189,7 +3189,7 @@
     </w:p>
     <w:tbl>
       <w:tblPr>
-        <w:tblStyle w:val="5"/>
+        <w:tblStyle w:val="6"/>
         <w:tblW w:w="0" w:type="auto"/>
         <w:tblInd w:w="0" w:type="dxa"/>
         <w:tblBorders>
@@ -3996,7 +3996,7 @@
     </w:p>
     <w:tbl>
       <w:tblPr>
-        <w:tblStyle w:val="5"/>
+        <w:tblStyle w:val="6"/>
         <w:tblW w:w="0" w:type="auto"/>
         <w:tblInd w:w="0" w:type="dxa"/>
         <w:tblBorders>
@@ -4790,7 +4790,7 @@
     </w:p>
     <w:tbl>
       <w:tblPr>
-        <w:tblStyle w:val="5"/>
+        <w:tblStyle w:val="6"/>
         <w:tblW w:w="0" w:type="auto"/>
         <w:tblInd w:w="0" w:type="dxa"/>
         <w:tblBorders>
@@ -5908,7 +5908,7 @@
     </w:p>
     <w:tbl>
       <w:tblPr>
-        <w:tblStyle w:val="5"/>
+        <w:tblStyle w:val="6"/>
         <w:tblW w:w="0" w:type="auto"/>
         <w:tblInd w:w="0" w:type="dxa"/>
         <w:tblBorders>
@@ -6450,7 +6450,7 @@
     </w:p>
     <w:tbl>
       <w:tblPr>
-        <w:tblStyle w:val="5"/>
+        <w:tblStyle w:val="6"/>
         <w:tblW w:w="0" w:type="auto"/>
         <w:tblInd w:w="0" w:type="dxa"/>
         <w:tblBorders>
@@ -7041,7 +7041,7 @@
     </w:p>
     <w:tbl>
       <w:tblPr>
-        <w:tblStyle w:val="5"/>
+        <w:tblStyle w:val="6"/>
         <w:tblW w:w="0" w:type="auto"/>
         <w:tblInd w:w="0" w:type="dxa"/>
         <w:tblBorders>
@@ -7299,7 +7299,7 @@
     </w:p>
     <w:tbl>
       <w:tblPr>
-        <w:tblStyle w:val="5"/>
+        <w:tblStyle w:val="6"/>
         <w:tblW w:w="0" w:type="auto"/>
         <w:tblInd w:w="0" w:type="dxa"/>
         <w:tblBorders>
@@ -7577,7 +7577,7 @@
     </w:p>
     <w:tbl>
       <w:tblPr>
-        <w:tblStyle w:val="5"/>
+        <w:tblStyle w:val="6"/>
         <w:tblW w:w="0" w:type="auto"/>
         <w:tblInd w:w="0" w:type="dxa"/>
         <w:tblBorders>
@@ -9528,7 +9528,7 @@
     </w:p>
     <w:tbl>
       <w:tblPr>
-        <w:tblStyle w:val="5"/>
+        <w:tblStyle w:val="6"/>
         <w:tblW w:w="0" w:type="auto"/>
         <w:tblInd w:w="0" w:type="dxa"/>
         <w:tblBorders>
@@ -9761,7 +9761,7 @@
     </w:p>
     <w:tbl>
       <w:tblPr>
-        <w:tblStyle w:val="5"/>
+        <w:tblStyle w:val="6"/>
         <w:tblW w:w="0" w:type="auto"/>
         <w:tblInd w:w="0" w:type="dxa"/>
         <w:tblBorders>
@@ -11980,7 +11980,7 @@
     </w:p>
     <w:tbl>
       <w:tblPr>
-        <w:tblStyle w:val="5"/>
+        <w:tblStyle w:val="6"/>
         <w:tblW w:w="0" w:type="auto"/>
         <w:tblInd w:w="0" w:type="dxa"/>
         <w:tblBorders>
@@ -16576,7 +16576,7 @@
     </w:p>
     <w:tbl>
       <w:tblPr>
-        <w:tblStyle w:val="5"/>
+        <w:tblStyle w:val="6"/>
         <w:tblW w:w="0" w:type="auto"/>
         <w:tblInd w:w="0" w:type="dxa"/>
         <w:tblBorders>
@@ -16980,7 +16980,7 @@
     </w:p>
     <w:tbl>
       <w:tblPr>
-        <w:tblStyle w:val="5"/>
+        <w:tblStyle w:val="6"/>
         <w:tblW w:w="0" w:type="auto"/>
         <w:tblInd w:w="0" w:type="dxa"/>
         <w:tblBorders>
@@ -22581,7 +22581,7 @@
     </w:p>
     <w:tbl>
       <w:tblPr>
-        <w:tblStyle w:val="5"/>
+        <w:tblStyle w:val="6"/>
         <w:tblW w:w="0" w:type="auto"/>
         <w:tblInd w:w="0" w:type="dxa"/>
         <w:tblBorders>
@@ -23692,7 +23692,7 @@
     </w:p>
     <w:tbl>
       <w:tblPr>
-        <w:tblStyle w:val="5"/>
+        <w:tblStyle w:val="6"/>
         <w:tblW w:w="0" w:type="auto"/>
         <w:tblInd w:w="0" w:type="dxa"/>
         <w:tblBorders>
@@ -24168,7 +24168,7 @@
     </w:p>
     <w:tbl>
       <w:tblPr>
-        <w:tblStyle w:val="5"/>
+        <w:tblStyle w:val="6"/>
         <w:tblW w:w="0" w:type="auto"/>
         <w:tblInd w:w="0" w:type="dxa"/>
         <w:tblBorders>
@@ -25616,7 +25616,7 @@
     </w:p>
     <w:tbl>
       <w:tblPr>
-        <w:tblStyle w:val="5"/>
+        <w:tblStyle w:val="6"/>
         <w:tblW w:w="0" w:type="auto"/>
         <w:tblInd w:w="0" w:type="dxa"/>
         <w:tblBorders>
@@ -31034,7 +31034,7 @@
     </w:p>
     <w:tbl>
       <w:tblPr>
-        <w:tblStyle w:val="5"/>
+        <w:tblStyle w:val="6"/>
         <w:tblW w:w="0" w:type="auto"/>
         <w:tblInd w:w="0" w:type="dxa"/>
         <w:tblBorders>
@@ -31628,7 +31628,7 @@
     </w:p>
     <w:tbl>
       <w:tblPr>
-        <w:tblStyle w:val="5"/>
+        <w:tblStyle w:val="6"/>
         <w:tblW w:w="0" w:type="auto"/>
         <w:tblInd w:w="0" w:type="dxa"/>
         <w:tblBorders>
@@ -32644,7 +32644,7 @@
     </w:p>
     <w:tbl>
       <w:tblPr>
-        <w:tblStyle w:val="5"/>
+        <w:tblStyle w:val="6"/>
         <w:tblW w:w="0" w:type="auto"/>
         <w:tblInd w:w="0" w:type="dxa"/>
         <w:tblBorders>
@@ -32676,12 +32676,6 @@
             <w:insideH w:val="single" w:color="auto" w:sz="4" w:space="0"/>
             <w:insideV w:val="single" w:color="auto" w:sz="4" w:space="0"/>
           </w:tblBorders>
-          <w:tblCellMar>
-            <w:top w:w="0" w:type="dxa"/>
-            <w:left w:w="108" w:type="dxa"/>
-            <w:bottom w:w="0" w:type="dxa"/>
-            <w:right w:w="108" w:type="dxa"/>
-          </w:tblCellMar>
         </w:tblPrEx>
         <w:tc>
           <w:tcPr>
@@ -32858,7 +32852,7 @@
     </w:p>
     <w:tbl>
       <w:tblPr>
-        <w:tblStyle w:val="5"/>
+        <w:tblStyle w:val="6"/>
         <w:tblW w:w="0" w:type="auto"/>
         <w:tblInd w:w="0" w:type="dxa"/>
         <w:tblBorders>
@@ -33312,7 +33306,7 @@
     </w:p>
     <w:tbl>
       <w:tblPr>
-        <w:tblStyle w:val="5"/>
+        <w:tblStyle w:val="6"/>
         <w:tblW w:w="0" w:type="auto"/>
         <w:tblInd w:w="0" w:type="dxa"/>
         <w:tblBorders>
@@ -34501,7 +34495,7 @@
     </w:p>
     <w:tbl>
       <w:tblPr>
-        <w:tblStyle w:val="5"/>
+        <w:tblStyle w:val="6"/>
         <w:tblW w:w="0" w:type="auto"/>
         <w:tblInd w:w="0" w:type="dxa"/>
         <w:tblBorders>
@@ -35289,7 +35283,7 @@
     </w:p>
     <w:tbl>
       <w:tblPr>
-        <w:tblStyle w:val="5"/>
+        <w:tblStyle w:val="6"/>
         <w:tblW w:w="0" w:type="auto"/>
         <w:tblInd w:w="0" w:type="dxa"/>
         <w:tblBorders>
@@ -36335,11 +36329,11 @@
         <w:pStyle w:val="2"/>
         <w:numPr>
           <w:ilvl w:val="0"/>
-          <w:numId w:val="1"/>
+          <w:numId w:val="4"/>
         </w:numPr>
         <w:bidi w:val="0"/>
-        <w:ind w:left="0" w:leftChars="0" w:firstLine="0" w:firstLineChars="0"/>
         <w:rPr>
+          <w:rFonts w:hint="eastAsia"/>
           <w:lang w:val="en-US" w:eastAsia="zh-CN"/>
         </w:rPr>
       </w:pPr>
@@ -36348,8 +36342,4038 @@
           <w:rFonts w:hint="eastAsia"/>
           <w:lang w:val="en-US" w:eastAsia="zh-CN"/>
         </w:rPr>
-        <w:t>常见的设计模式</w:t>
+        <w:t>工厂模式-理解Spring的Bean工厂</w:t>
       </w:r>
+    </w:p>
+    <w:p>
+      <w:pPr>
+        <w:numPr>
+          <w:numId w:val="0"/>
+        </w:numPr>
+        <w:rPr>
+          <w:rFonts w:hint="eastAsia"/>
+          <w:lang w:val="en-US" w:eastAsia="zh-CN"/>
+        </w:rPr>
+      </w:pPr>
+      <w:r>
+        <w:rPr>
+          <w:rFonts w:hint="eastAsia"/>
+          <w:lang w:val="en-US" w:eastAsia="zh-CN"/>
+        </w:rPr>
+        <w:t>封装“老张开车去东北”里面的交通工具，封装交通工具Car</w:t>
+      </w:r>
+    </w:p>
+    <w:p>
+      <w:pPr>
+        <w:pStyle w:val="3"/>
+        <w:bidi w:val="0"/>
+        <w:rPr>
+          <w:rFonts w:hint="default"/>
+          <w:lang w:val="en-US" w:eastAsia="zh-CN"/>
+        </w:rPr>
+      </w:pPr>
+      <w:r>
+        <w:rPr>
+          <w:rFonts w:hint="eastAsia"/>
+          <w:lang w:val="en-US" w:eastAsia="zh-CN"/>
+        </w:rPr>
+        <w:t>只给司机一辆车（单例、多例）</w:t>
+      </w:r>
+    </w:p>
+    <w:p>
+      <w:pPr>
+        <w:pStyle w:val="4"/>
+        <w:numPr>
+          <w:numId w:val="0"/>
+        </w:numPr>
+        <w:bidi w:val="0"/>
+        <w:ind w:firstLine="420" w:firstLineChars="0"/>
+        <w:rPr>
+          <w:rFonts w:hint="eastAsia"/>
+          <w:lang w:val="en-US" w:eastAsia="zh-CN"/>
+        </w:rPr>
+      </w:pPr>
+      <w:r>
+        <w:rPr>
+          <w:rFonts w:hint="eastAsia"/>
+          <w:lang w:val="en-US" w:eastAsia="zh-CN"/>
+        </w:rPr>
+        <w:t>顺带讲解单例</w:t>
+      </w:r>
+    </w:p>
+    <w:p>
+      <w:pPr>
+        <w:numPr>
+          <w:numId w:val="0"/>
+        </w:numPr>
+        <w:ind w:firstLine="210" w:firstLineChars="100"/>
+        <w:rPr>
+          <w:rFonts w:hint="eastAsia"/>
+          <w:lang w:val="en-US" w:eastAsia="zh-CN"/>
+        </w:rPr>
+      </w:pPr>
+      <w:r>
+        <w:rPr>
+          <w:rFonts w:hint="eastAsia"/>
+          <w:lang w:val="en-US" w:eastAsia="zh-CN"/>
+        </w:rPr>
+        <w:t>要求只能有一辆车，别人不能new Car，只有Car自己能控制newCar的逻辑。私有化构造方法，别人就不能new了。</w:t>
+      </w:r>
+    </w:p>
+    <w:tbl>
+      <w:tblPr>
+        <w:tblStyle w:val="6"/>
+        <w:tblW w:w="0" w:type="auto"/>
+        <w:tblInd w:w="0" w:type="dxa"/>
+        <w:tblBorders>
+          <w:top w:val="single" w:color="auto" w:sz="4" w:space="0"/>
+          <w:left w:val="single" w:color="auto" w:sz="4" w:space="0"/>
+          <w:bottom w:val="single" w:color="auto" w:sz="4" w:space="0"/>
+          <w:right w:val="single" w:color="auto" w:sz="4" w:space="0"/>
+          <w:insideH w:val="single" w:color="auto" w:sz="4" w:space="0"/>
+          <w:insideV w:val="single" w:color="auto" w:sz="4" w:space="0"/>
+        </w:tblBorders>
+        <w:tblLayout w:type="autofit"/>
+        <w:tblCellMar>
+          <w:left w:w="108" w:type="dxa"/>
+          <w:right w:w="108" w:type="dxa"/>
+        </w:tblCellMar>
+      </w:tblPr>
+      <w:tblGrid>
+        <w:gridCol w:w="10682"/>
+      </w:tblGrid>
+      <w:tr>
+        <w:tblPrEx>
+          <w:tblBorders>
+            <w:top w:val="single" w:color="auto" w:sz="4" w:space="0"/>
+            <w:left w:val="single" w:color="auto" w:sz="4" w:space="0"/>
+            <w:bottom w:val="single" w:color="auto" w:sz="4" w:space="0"/>
+            <w:right w:val="single" w:color="auto" w:sz="4" w:space="0"/>
+            <w:insideH w:val="single" w:color="auto" w:sz="4" w:space="0"/>
+            <w:insideV w:val="single" w:color="auto" w:sz="4" w:space="0"/>
+          </w:tblBorders>
+          <w:tblCellMar>
+            <w:left w:w="108" w:type="dxa"/>
+            <w:right w:w="108" w:type="dxa"/>
+          </w:tblCellMar>
+        </w:tblPrEx>
+        <w:tc>
+          <w:tcPr>
+            <w:tcW w:w="10682" w:type="dxa"/>
+          </w:tcPr>
+          <w:p>
+            <w:pPr>
+              <w:spacing w:beforeLines="0" w:afterLines="0"/>
+              <w:jc w:val="left"/>
+              <w:rPr>
+                <w:rFonts w:hint="eastAsia" w:ascii="Courier New" w:hAnsi="Courier New"/>
+                <w:sz w:val="24"/>
+                <w:szCs w:val="24"/>
+              </w:rPr>
+            </w:pPr>
+            <w:r>
+              <w:rPr>
+                <w:rFonts w:hint="eastAsia" w:ascii="Courier New" w:hAnsi="Courier New"/>
+                <w:color w:val="3F5FBF"/>
+                <w:sz w:val="24"/>
+                <w:szCs w:val="24"/>
+              </w:rPr>
+              <w:t>/**</w:t>
+            </w:r>
+          </w:p>
+          <w:p>
+            <w:pPr>
+              <w:spacing w:beforeLines="0" w:afterLines="0"/>
+              <w:jc w:val="left"/>
+              <w:rPr>
+                <w:rFonts w:hint="eastAsia" w:ascii="Courier New" w:hAnsi="Courier New"/>
+                <w:sz w:val="24"/>
+                <w:szCs w:val="24"/>
+              </w:rPr>
+            </w:pPr>
+            <w:r>
+              <w:rPr>
+                <w:rFonts w:hint="eastAsia" w:ascii="Courier New" w:hAnsi="Courier New"/>
+                <w:color w:val="3F5FBF"/>
+                <w:sz w:val="24"/>
+                <w:szCs w:val="24"/>
+              </w:rPr>
+              <w:t xml:space="preserve"> * 交通工具Car</w:t>
+            </w:r>
+          </w:p>
+          <w:p>
+            <w:pPr>
+              <w:spacing w:beforeLines="0" w:afterLines="0"/>
+              <w:jc w:val="left"/>
+              <w:rPr>
+                <w:rFonts w:hint="eastAsia" w:ascii="Courier New" w:hAnsi="Courier New"/>
+                <w:sz w:val="24"/>
+                <w:szCs w:val="24"/>
+              </w:rPr>
+            </w:pPr>
+            <w:r>
+              <w:rPr>
+                <w:rFonts w:hint="eastAsia" w:ascii="Courier New" w:hAnsi="Courier New"/>
+                <w:color w:val="3F5FBF"/>
+                <w:sz w:val="24"/>
+                <w:szCs w:val="24"/>
+              </w:rPr>
+              <w:t xml:space="preserve"> * </w:t>
+            </w:r>
+          </w:p>
+          <w:p>
+            <w:pPr>
+              <w:spacing w:beforeLines="0" w:afterLines="0"/>
+              <w:jc w:val="left"/>
+              <w:rPr>
+                <w:rFonts w:hint="eastAsia" w:ascii="Courier New" w:hAnsi="Courier New"/>
+                <w:sz w:val="24"/>
+                <w:szCs w:val="24"/>
+              </w:rPr>
+            </w:pPr>
+            <w:r>
+              <w:rPr>
+                <w:rFonts w:hint="eastAsia" w:ascii="Courier New" w:hAnsi="Courier New"/>
+                <w:color w:val="3F5FBF"/>
+                <w:sz w:val="24"/>
+                <w:szCs w:val="24"/>
+              </w:rPr>
+              <w:t xml:space="preserve"> */</w:t>
+            </w:r>
+          </w:p>
+          <w:p>
+            <w:pPr>
+              <w:spacing w:beforeLines="0" w:afterLines="0"/>
+              <w:jc w:val="left"/>
+              <w:rPr>
+                <w:rFonts w:hint="eastAsia" w:ascii="Courier New" w:hAnsi="Courier New"/>
+                <w:sz w:val="24"/>
+                <w:szCs w:val="24"/>
+              </w:rPr>
+            </w:pPr>
+            <w:r>
+              <w:rPr>
+                <w:rFonts w:hint="eastAsia" w:ascii="Courier New" w:hAnsi="Courier New"/>
+                <w:b/>
+                <w:color w:val="7F0055"/>
+                <w:sz w:val="24"/>
+                <w:szCs w:val="24"/>
+              </w:rPr>
+              <w:t>public</w:t>
+            </w:r>
+            <w:r>
+              <w:rPr>
+                <w:rFonts w:hint="eastAsia" w:ascii="Courier New" w:hAnsi="Courier New"/>
+                <w:color w:val="000000"/>
+                <w:sz w:val="24"/>
+                <w:szCs w:val="24"/>
+              </w:rPr>
+              <w:t xml:space="preserve"> </w:t>
+            </w:r>
+            <w:r>
+              <w:rPr>
+                <w:rFonts w:hint="eastAsia" w:ascii="Courier New" w:hAnsi="Courier New"/>
+                <w:b/>
+                <w:color w:val="7F0055"/>
+                <w:sz w:val="24"/>
+                <w:szCs w:val="24"/>
+              </w:rPr>
+              <w:t>class</w:t>
+            </w:r>
+            <w:r>
+              <w:rPr>
+                <w:rFonts w:hint="eastAsia" w:ascii="Courier New" w:hAnsi="Courier New"/>
+                <w:color w:val="000000"/>
+                <w:sz w:val="24"/>
+                <w:szCs w:val="24"/>
+              </w:rPr>
+              <w:t xml:space="preserve"> Car {</w:t>
+            </w:r>
+          </w:p>
+          <w:p>
+            <w:pPr>
+              <w:spacing w:beforeLines="0" w:afterLines="0"/>
+              <w:jc w:val="left"/>
+              <w:rPr>
+                <w:rFonts w:hint="eastAsia" w:ascii="Courier New" w:hAnsi="Courier New"/>
+                <w:sz w:val="24"/>
+                <w:szCs w:val="24"/>
+              </w:rPr>
+            </w:pPr>
+            <w:r>
+              <w:rPr>
+                <w:rFonts w:hint="eastAsia" w:ascii="Courier New" w:hAnsi="Courier New"/>
+                <w:color w:val="000000"/>
+                <w:sz w:val="24"/>
+                <w:szCs w:val="24"/>
+              </w:rPr>
+              <w:tab/>
+            </w:r>
+          </w:p>
+          <w:p>
+            <w:pPr>
+              <w:spacing w:beforeLines="0" w:afterLines="0"/>
+              <w:jc w:val="left"/>
+              <w:rPr>
+                <w:rFonts w:hint="eastAsia" w:ascii="Courier New" w:hAnsi="Courier New"/>
+                <w:sz w:val="24"/>
+                <w:szCs w:val="24"/>
+              </w:rPr>
+            </w:pPr>
+            <w:r>
+              <w:rPr>
+                <w:rFonts w:hint="eastAsia" w:ascii="Courier New" w:hAnsi="Courier New"/>
+                <w:color w:val="000000"/>
+                <w:sz w:val="24"/>
+                <w:szCs w:val="24"/>
+              </w:rPr>
+              <w:tab/>
+            </w:r>
+            <w:r>
+              <w:rPr>
+                <w:rFonts w:hint="eastAsia" w:ascii="Courier New" w:hAnsi="Courier New"/>
+                <w:color w:val="3F7F5F"/>
+                <w:sz w:val="24"/>
+                <w:szCs w:val="24"/>
+              </w:rPr>
+              <w:t>//private static Car car = new Car();</w:t>
+            </w:r>
+          </w:p>
+          <w:p>
+            <w:pPr>
+              <w:spacing w:beforeLines="0" w:afterLines="0"/>
+              <w:jc w:val="left"/>
+              <w:rPr>
+                <w:rFonts w:hint="eastAsia" w:ascii="Courier New" w:hAnsi="Courier New"/>
+                <w:sz w:val="24"/>
+                <w:szCs w:val="24"/>
+              </w:rPr>
+            </w:pPr>
+            <w:r>
+              <w:rPr>
+                <w:rFonts w:hint="eastAsia" w:ascii="Courier New" w:hAnsi="Courier New"/>
+                <w:color w:val="000000"/>
+                <w:sz w:val="24"/>
+                <w:szCs w:val="24"/>
+              </w:rPr>
+              <w:tab/>
+            </w:r>
+            <w:r>
+              <w:rPr>
+                <w:rFonts w:hint="eastAsia" w:ascii="Courier New" w:hAnsi="Courier New"/>
+                <w:b/>
+                <w:color w:val="7F0055"/>
+                <w:sz w:val="24"/>
+                <w:szCs w:val="24"/>
+              </w:rPr>
+              <w:t>private</w:t>
+            </w:r>
+            <w:r>
+              <w:rPr>
+                <w:rFonts w:hint="eastAsia" w:ascii="Courier New" w:hAnsi="Courier New"/>
+                <w:color w:val="000000"/>
+                <w:sz w:val="24"/>
+                <w:szCs w:val="24"/>
+              </w:rPr>
+              <w:t xml:space="preserve"> Car(){}</w:t>
+            </w:r>
+          </w:p>
+          <w:p>
+            <w:pPr>
+              <w:spacing w:beforeLines="0" w:afterLines="0"/>
+              <w:jc w:val="left"/>
+              <w:rPr>
+                <w:rFonts w:hint="eastAsia" w:ascii="Courier New" w:hAnsi="Courier New"/>
+                <w:sz w:val="24"/>
+                <w:szCs w:val="24"/>
+              </w:rPr>
+            </w:pPr>
+            <w:r>
+              <w:rPr>
+                <w:rFonts w:hint="eastAsia" w:ascii="Courier New" w:hAnsi="Courier New"/>
+                <w:color w:val="000000"/>
+                <w:sz w:val="24"/>
+                <w:szCs w:val="24"/>
+              </w:rPr>
+              <w:tab/>
+            </w:r>
+          </w:p>
+          <w:p>
+            <w:pPr>
+              <w:spacing w:beforeLines="0" w:afterLines="0"/>
+              <w:jc w:val="left"/>
+              <w:rPr>
+                <w:rFonts w:hint="eastAsia" w:ascii="Courier New" w:hAnsi="Courier New"/>
+                <w:sz w:val="24"/>
+                <w:szCs w:val="24"/>
+              </w:rPr>
+            </w:pPr>
+            <w:r>
+              <w:rPr>
+                <w:rFonts w:hint="eastAsia" w:ascii="Courier New" w:hAnsi="Courier New"/>
+                <w:color w:val="000000"/>
+                <w:sz w:val="24"/>
+                <w:szCs w:val="24"/>
+              </w:rPr>
+              <w:tab/>
+            </w:r>
+            <w:r>
+              <w:rPr>
+                <w:rFonts w:hint="eastAsia" w:ascii="Courier New" w:hAnsi="Courier New"/>
+                <w:b/>
+                <w:color w:val="7F0055"/>
+                <w:sz w:val="24"/>
+                <w:szCs w:val="24"/>
+              </w:rPr>
+              <w:t>public</w:t>
+            </w:r>
+            <w:r>
+              <w:rPr>
+                <w:rFonts w:hint="eastAsia" w:ascii="Courier New" w:hAnsi="Courier New"/>
+                <w:color w:val="000000"/>
+                <w:sz w:val="24"/>
+                <w:szCs w:val="24"/>
+              </w:rPr>
+              <w:t xml:space="preserve"> </w:t>
+            </w:r>
+            <w:r>
+              <w:rPr>
+                <w:rFonts w:hint="eastAsia" w:ascii="Courier New" w:hAnsi="Courier New"/>
+                <w:b/>
+                <w:color w:val="7F0055"/>
+                <w:sz w:val="24"/>
+                <w:szCs w:val="24"/>
+              </w:rPr>
+              <w:t>static</w:t>
+            </w:r>
+            <w:r>
+              <w:rPr>
+                <w:rFonts w:hint="eastAsia" w:ascii="Courier New" w:hAnsi="Courier New"/>
+                <w:color w:val="000000"/>
+                <w:sz w:val="24"/>
+                <w:szCs w:val="24"/>
+              </w:rPr>
+              <w:t xml:space="preserve"> Car getInstance(){</w:t>
+            </w:r>
+          </w:p>
+          <w:p>
+            <w:pPr>
+              <w:spacing w:beforeLines="0" w:afterLines="0"/>
+              <w:jc w:val="left"/>
+              <w:rPr>
+                <w:rFonts w:hint="eastAsia" w:ascii="Courier New" w:hAnsi="Courier New"/>
+                <w:sz w:val="24"/>
+                <w:szCs w:val="24"/>
+              </w:rPr>
+            </w:pPr>
+            <w:r>
+              <w:rPr>
+                <w:rFonts w:hint="eastAsia" w:ascii="Courier New" w:hAnsi="Courier New"/>
+                <w:color w:val="000000"/>
+                <w:sz w:val="24"/>
+                <w:szCs w:val="24"/>
+              </w:rPr>
+              <w:tab/>
+            </w:r>
+            <w:r>
+              <w:rPr>
+                <w:rFonts w:hint="eastAsia" w:ascii="Courier New" w:hAnsi="Courier New"/>
+                <w:color w:val="000000"/>
+                <w:sz w:val="24"/>
+                <w:szCs w:val="24"/>
+              </w:rPr>
+              <w:tab/>
+            </w:r>
+            <w:r>
+              <w:rPr>
+                <w:rFonts w:hint="eastAsia" w:ascii="Courier New" w:hAnsi="Courier New"/>
+                <w:b/>
+                <w:color w:val="7F0055"/>
+                <w:sz w:val="24"/>
+                <w:szCs w:val="24"/>
+              </w:rPr>
+              <w:t>return</w:t>
+            </w:r>
+            <w:r>
+              <w:rPr>
+                <w:rFonts w:hint="eastAsia" w:ascii="Courier New" w:hAnsi="Courier New"/>
+                <w:color w:val="000000"/>
+                <w:sz w:val="24"/>
+                <w:szCs w:val="24"/>
+              </w:rPr>
+              <w:t xml:space="preserve"> </w:t>
+            </w:r>
+            <w:r>
+              <w:rPr>
+                <w:rFonts w:hint="eastAsia" w:ascii="Courier New" w:hAnsi="Courier New"/>
+                <w:b/>
+                <w:color w:val="7F0055"/>
+                <w:sz w:val="24"/>
+                <w:szCs w:val="24"/>
+              </w:rPr>
+              <w:t>new</w:t>
+            </w:r>
+            <w:r>
+              <w:rPr>
+                <w:rFonts w:hint="eastAsia" w:ascii="Courier New" w:hAnsi="Courier New"/>
+                <w:color w:val="000000"/>
+                <w:sz w:val="24"/>
+                <w:szCs w:val="24"/>
+              </w:rPr>
+              <w:t xml:space="preserve"> Car();</w:t>
+            </w:r>
+          </w:p>
+          <w:p>
+            <w:pPr>
+              <w:spacing w:beforeLines="0" w:afterLines="0"/>
+              <w:jc w:val="left"/>
+              <w:rPr>
+                <w:rFonts w:hint="eastAsia" w:ascii="Courier New" w:hAnsi="Courier New"/>
+                <w:sz w:val="24"/>
+                <w:szCs w:val="24"/>
+              </w:rPr>
+            </w:pPr>
+            <w:r>
+              <w:rPr>
+                <w:rFonts w:hint="eastAsia" w:ascii="Courier New" w:hAnsi="Courier New"/>
+                <w:color w:val="000000"/>
+                <w:sz w:val="24"/>
+                <w:szCs w:val="24"/>
+              </w:rPr>
+              <w:tab/>
+            </w:r>
+            <w:r>
+              <w:rPr>
+                <w:rFonts w:hint="eastAsia" w:ascii="Courier New" w:hAnsi="Courier New"/>
+                <w:color w:val="000000"/>
+                <w:sz w:val="24"/>
+                <w:szCs w:val="24"/>
+              </w:rPr>
+              <w:t>}</w:t>
+            </w:r>
+          </w:p>
+          <w:p>
+            <w:pPr>
+              <w:spacing w:beforeLines="0" w:afterLines="0"/>
+              <w:jc w:val="left"/>
+              <w:rPr>
+                <w:rFonts w:hint="eastAsia" w:ascii="Courier New" w:hAnsi="Courier New"/>
+                <w:sz w:val="24"/>
+                <w:szCs w:val="24"/>
+              </w:rPr>
+            </w:pPr>
+            <w:r>
+              <w:rPr>
+                <w:rFonts w:hint="eastAsia" w:ascii="Courier New" w:hAnsi="Courier New"/>
+                <w:color w:val="000000"/>
+                <w:sz w:val="24"/>
+                <w:szCs w:val="24"/>
+              </w:rPr>
+              <w:tab/>
+            </w:r>
+          </w:p>
+          <w:p>
+            <w:pPr>
+              <w:spacing w:beforeLines="0" w:afterLines="0"/>
+              <w:jc w:val="left"/>
+              <w:rPr>
+                <w:rFonts w:hint="eastAsia" w:ascii="Courier New" w:hAnsi="Courier New"/>
+                <w:sz w:val="24"/>
+                <w:szCs w:val="24"/>
+              </w:rPr>
+            </w:pPr>
+            <w:r>
+              <w:rPr>
+                <w:rFonts w:hint="eastAsia" w:ascii="Courier New" w:hAnsi="Courier New"/>
+                <w:color w:val="000000"/>
+                <w:sz w:val="24"/>
+                <w:szCs w:val="24"/>
+              </w:rPr>
+              <w:tab/>
+            </w:r>
+            <w:r>
+              <w:rPr>
+                <w:rFonts w:hint="eastAsia" w:ascii="Courier New" w:hAnsi="Courier New"/>
+                <w:b/>
+                <w:color w:val="7F0055"/>
+                <w:sz w:val="24"/>
+                <w:szCs w:val="24"/>
+              </w:rPr>
+              <w:t>public</w:t>
+            </w:r>
+            <w:r>
+              <w:rPr>
+                <w:rFonts w:hint="eastAsia" w:ascii="Courier New" w:hAnsi="Courier New"/>
+                <w:color w:val="000000"/>
+                <w:sz w:val="24"/>
+                <w:szCs w:val="24"/>
+              </w:rPr>
+              <w:t xml:space="preserve"> </w:t>
+            </w:r>
+            <w:r>
+              <w:rPr>
+                <w:rFonts w:hint="eastAsia" w:ascii="Courier New" w:hAnsi="Courier New"/>
+                <w:b/>
+                <w:color w:val="7F0055"/>
+                <w:sz w:val="24"/>
+                <w:szCs w:val="24"/>
+              </w:rPr>
+              <w:t>void</w:t>
+            </w:r>
+            <w:r>
+              <w:rPr>
+                <w:rFonts w:hint="eastAsia" w:ascii="Courier New" w:hAnsi="Courier New"/>
+                <w:color w:val="000000"/>
+                <w:sz w:val="24"/>
+                <w:szCs w:val="24"/>
+              </w:rPr>
+              <w:t xml:space="preserve"> run(){</w:t>
+            </w:r>
+          </w:p>
+          <w:p>
+            <w:pPr>
+              <w:spacing w:beforeLines="0" w:afterLines="0"/>
+              <w:jc w:val="left"/>
+              <w:rPr>
+                <w:rFonts w:hint="eastAsia" w:ascii="Courier New" w:hAnsi="Courier New"/>
+                <w:sz w:val="24"/>
+                <w:szCs w:val="24"/>
+              </w:rPr>
+            </w:pPr>
+            <w:r>
+              <w:rPr>
+                <w:rFonts w:hint="eastAsia" w:ascii="Courier New" w:hAnsi="Courier New"/>
+                <w:color w:val="000000"/>
+                <w:sz w:val="24"/>
+                <w:szCs w:val="24"/>
+              </w:rPr>
+              <w:tab/>
+            </w:r>
+            <w:r>
+              <w:rPr>
+                <w:rFonts w:hint="eastAsia" w:ascii="Courier New" w:hAnsi="Courier New"/>
+                <w:color w:val="000000"/>
+                <w:sz w:val="24"/>
+                <w:szCs w:val="24"/>
+              </w:rPr>
+              <w:tab/>
+            </w:r>
+            <w:r>
+              <w:rPr>
+                <w:rFonts w:hint="eastAsia" w:ascii="Courier New" w:hAnsi="Courier New"/>
+                <w:color w:val="000000"/>
+                <w:sz w:val="24"/>
+                <w:szCs w:val="24"/>
+              </w:rPr>
+              <w:t>System.</w:t>
+            </w:r>
+            <w:r>
+              <w:rPr>
+                <w:rFonts w:hint="eastAsia" w:ascii="Courier New" w:hAnsi="Courier New"/>
+                <w:b/>
+                <w:i/>
+                <w:color w:val="0000C0"/>
+                <w:sz w:val="24"/>
+                <w:szCs w:val="24"/>
+              </w:rPr>
+              <w:t>out</w:t>
+            </w:r>
+            <w:r>
+              <w:rPr>
+                <w:rFonts w:hint="eastAsia" w:ascii="Courier New" w:hAnsi="Courier New"/>
+                <w:color w:val="000000"/>
+                <w:sz w:val="24"/>
+                <w:szCs w:val="24"/>
+              </w:rPr>
+              <w:t>.println(</w:t>
+            </w:r>
+            <w:r>
+              <w:rPr>
+                <w:rFonts w:hint="eastAsia" w:ascii="Courier New" w:hAnsi="Courier New"/>
+                <w:color w:val="2A00FF"/>
+                <w:sz w:val="24"/>
+                <w:szCs w:val="24"/>
+              </w:rPr>
+              <w:t>"冒着烟奔跑中..."</w:t>
+            </w:r>
+            <w:r>
+              <w:rPr>
+                <w:rFonts w:hint="eastAsia" w:ascii="Courier New" w:hAnsi="Courier New"/>
+                <w:color w:val="000000"/>
+                <w:sz w:val="24"/>
+                <w:szCs w:val="24"/>
+              </w:rPr>
+              <w:t>);</w:t>
+            </w:r>
+          </w:p>
+          <w:p>
+            <w:pPr>
+              <w:spacing w:beforeLines="0" w:afterLines="0"/>
+              <w:jc w:val="left"/>
+              <w:rPr>
+                <w:rFonts w:hint="eastAsia" w:ascii="Courier New" w:hAnsi="Courier New"/>
+                <w:sz w:val="24"/>
+                <w:szCs w:val="24"/>
+              </w:rPr>
+            </w:pPr>
+            <w:r>
+              <w:rPr>
+                <w:rFonts w:hint="eastAsia" w:ascii="Courier New" w:hAnsi="Courier New"/>
+                <w:color w:val="000000"/>
+                <w:sz w:val="24"/>
+                <w:szCs w:val="24"/>
+              </w:rPr>
+              <w:tab/>
+            </w:r>
+            <w:r>
+              <w:rPr>
+                <w:rFonts w:hint="eastAsia" w:ascii="Courier New" w:hAnsi="Courier New"/>
+                <w:color w:val="000000"/>
+                <w:sz w:val="24"/>
+                <w:szCs w:val="24"/>
+              </w:rPr>
+              <w:t>}</w:t>
+            </w:r>
+          </w:p>
+          <w:p>
+            <w:pPr>
+              <w:spacing w:beforeLines="0" w:afterLines="0"/>
+              <w:jc w:val="left"/>
+              <w:rPr>
+                <w:rFonts w:hint="eastAsia" w:ascii="Courier New" w:hAnsi="Courier New"/>
+                <w:sz w:val="24"/>
+                <w:szCs w:val="24"/>
+              </w:rPr>
+            </w:pPr>
+          </w:p>
+          <w:p>
+            <w:pPr>
+              <w:numPr>
+                <w:numId w:val="0"/>
+              </w:numPr>
+              <w:rPr>
+                <w:rFonts w:hint="eastAsia"/>
+                <w:sz w:val="24"/>
+                <w:szCs w:val="24"/>
+                <w:vertAlign w:val="baseline"/>
+                <w:lang w:val="en-US" w:eastAsia="zh-CN"/>
+              </w:rPr>
+            </w:pPr>
+            <w:r>
+              <w:rPr>
+                <w:rFonts w:hint="eastAsia" w:ascii="Courier New" w:hAnsi="Courier New"/>
+                <w:color w:val="000000"/>
+                <w:sz w:val="24"/>
+                <w:szCs w:val="24"/>
+              </w:rPr>
+              <w:t>}</w:t>
+            </w:r>
+          </w:p>
+        </w:tc>
+      </w:tr>
+    </w:tbl>
+    <w:p>
+      <w:pPr>
+        <w:numPr>
+          <w:numId w:val="0"/>
+        </w:numPr>
+        <w:ind w:firstLine="210" w:firstLineChars="100"/>
+        <w:rPr>
+          <w:rFonts w:hint="eastAsia"/>
+          <w:lang w:val="en-US" w:eastAsia="zh-CN"/>
+        </w:rPr>
+      </w:pPr>
+    </w:p>
+    <w:p>
+      <w:pPr>
+        <w:numPr>
+          <w:numId w:val="0"/>
+        </w:numPr>
+        <w:ind w:firstLine="210" w:firstLineChars="100"/>
+        <w:rPr>
+          <w:rFonts w:hint="eastAsia"/>
+          <w:lang w:val="en-US" w:eastAsia="zh-CN"/>
+        </w:rPr>
+      </w:pPr>
+      <w:r>
+        <w:rPr>
+          <w:rFonts w:hint="eastAsia"/>
+          <w:lang w:val="en-US" w:eastAsia="zh-CN"/>
+        </w:rPr>
+        <w:t>工厂就是自主生产自己的产品，不再依赖于new。比如你想new我家的一个抽屉，你想拿钱就拿钱， 肯定不行。</w:t>
+      </w:r>
+    </w:p>
+    <w:p>
+      <w:pPr>
+        <w:numPr>
+          <w:numId w:val="0"/>
+        </w:numPr>
+        <w:ind w:firstLine="210" w:firstLineChars="100"/>
+        <w:rPr>
+          <w:rFonts w:hint="eastAsia"/>
+          <w:lang w:val="en-US" w:eastAsia="zh-CN"/>
+        </w:rPr>
+      </w:pPr>
+      <w:r>
+        <w:rPr>
+          <w:rFonts w:hint="eastAsia"/>
+          <w:lang w:val="en-US" w:eastAsia="zh-CN"/>
+        </w:rPr>
+        <w:t>但是我要给你提供一个方法：getChouTi(); 我就能在get方法里面做各种各样的限制了。</w:t>
+      </w:r>
+    </w:p>
+    <w:p>
+      <w:pPr>
+        <w:numPr>
+          <w:numId w:val="0"/>
+        </w:numPr>
+        <w:ind w:firstLine="210" w:firstLineChars="100"/>
+        <w:rPr>
+          <w:rFonts w:hint="default"/>
+          <w:lang w:val="en-US" w:eastAsia="zh-CN"/>
+        </w:rPr>
+      </w:pPr>
+      <w:r>
+        <w:rPr>
+          <w:rFonts w:hint="eastAsia"/>
+          <w:lang w:val="en-US" w:eastAsia="zh-CN"/>
+        </w:rPr>
+        <w:t>比如返回Car的getInstance方法，可以做逻辑判断</w:t>
+      </w:r>
+    </w:p>
+    <w:p>
+      <w:pPr>
+        <w:numPr>
+          <w:numId w:val="0"/>
+        </w:numPr>
+        <w:ind w:firstLine="210" w:firstLineChars="100"/>
+        <w:rPr>
+          <w:rFonts w:hint="default"/>
+          <w:lang w:val="en-US" w:eastAsia="zh-CN"/>
+        </w:rPr>
+      </w:pPr>
+      <w:r>
+        <w:drawing>
+          <wp:inline distT="0" distB="0" distL="114300" distR="114300">
+            <wp:extent cx="4733925" cy="4181475"/>
+            <wp:effectExtent l="0" t="0" r="9525" b="9525"/>
+            <wp:docPr id="3" name="图片 1"/>
+            <wp:cNvGraphicFramePr>
+              <a:graphicFrameLocks xmlns:a="http://schemas.openxmlformats.org/drawingml/2006/main" noChangeAspect="1"/>
+            </wp:cNvGraphicFramePr>
+            <a:graphic xmlns:a="http://schemas.openxmlformats.org/drawingml/2006/main">
+              <a:graphicData uri="http://schemas.openxmlformats.org/drawingml/2006/picture">
+                <pic:pic xmlns:pic="http://schemas.openxmlformats.org/drawingml/2006/picture">
+                  <pic:nvPicPr>
+                    <pic:cNvPr id="3" name="图片 1"/>
+                    <pic:cNvPicPr>
+                      <a:picLocks noChangeAspect="1"/>
+                    </pic:cNvPicPr>
+                  </pic:nvPicPr>
+                  <pic:blipFill>
+                    <a:blip r:embed="rId6"/>
+                    <a:stretch>
+                      <a:fillRect/>
+                    </a:stretch>
+                  </pic:blipFill>
+                  <pic:spPr>
+                    <a:xfrm>
+                      <a:off x="0" y="0"/>
+                      <a:ext cx="4733925" cy="4181475"/>
+                    </a:xfrm>
+                    <a:prstGeom prst="rect">
+                      <a:avLst/>
+                    </a:prstGeom>
+                    <a:noFill/>
+                    <a:ln>
+                      <a:noFill/>
+                    </a:ln>
+                  </pic:spPr>
+                </pic:pic>
+              </a:graphicData>
+            </a:graphic>
+          </wp:inline>
+        </w:drawing>
+      </w:r>
+    </w:p>
+    <w:p>
+      <w:pPr>
+        <w:numPr>
+          <w:numId w:val="0"/>
+        </w:numPr>
+        <w:ind w:firstLine="210" w:firstLineChars="100"/>
+        <w:rPr>
+          <w:rFonts w:hint="default"/>
+          <w:lang w:val="en-US" w:eastAsia="zh-CN"/>
+        </w:rPr>
+      </w:pPr>
+      <w:r>
+        <w:rPr>
+          <w:rFonts w:hint="eastAsia"/>
+          <w:lang w:val="en-US" w:eastAsia="zh-CN"/>
+        </w:rPr>
+        <w:t>再回到上面的要求，只有一辆车，这么做：自己new一个Car，调用getInstance时候，返回这个Car</w:t>
+      </w:r>
+    </w:p>
+    <w:tbl>
+      <w:tblPr>
+        <w:tblStyle w:val="6"/>
+        <w:tblW w:w="0" w:type="auto"/>
+        <w:tblInd w:w="0" w:type="dxa"/>
+        <w:tblBorders>
+          <w:top w:val="single" w:color="auto" w:sz="4" w:space="0"/>
+          <w:left w:val="single" w:color="auto" w:sz="4" w:space="0"/>
+          <w:bottom w:val="single" w:color="auto" w:sz="4" w:space="0"/>
+          <w:right w:val="single" w:color="auto" w:sz="4" w:space="0"/>
+          <w:insideH w:val="single" w:color="auto" w:sz="4" w:space="0"/>
+          <w:insideV w:val="single" w:color="auto" w:sz="4" w:space="0"/>
+        </w:tblBorders>
+        <w:tblLayout w:type="autofit"/>
+        <w:tblCellMar>
+          <w:left w:w="108" w:type="dxa"/>
+          <w:right w:w="108" w:type="dxa"/>
+        </w:tblCellMar>
+      </w:tblPr>
+      <w:tblGrid>
+        <w:gridCol w:w="10682"/>
+      </w:tblGrid>
+      <w:tr>
+        <w:tblPrEx>
+          <w:tblBorders>
+            <w:top w:val="single" w:color="auto" w:sz="4" w:space="0"/>
+            <w:left w:val="single" w:color="auto" w:sz="4" w:space="0"/>
+            <w:bottom w:val="single" w:color="auto" w:sz="4" w:space="0"/>
+            <w:right w:val="single" w:color="auto" w:sz="4" w:space="0"/>
+            <w:insideH w:val="single" w:color="auto" w:sz="4" w:space="0"/>
+            <w:insideV w:val="single" w:color="auto" w:sz="4" w:space="0"/>
+          </w:tblBorders>
+          <w:tblCellMar>
+            <w:left w:w="108" w:type="dxa"/>
+            <w:right w:w="108" w:type="dxa"/>
+          </w:tblCellMar>
+        </w:tblPrEx>
+        <w:tc>
+          <w:tcPr>
+            <w:tcW w:w="10682" w:type="dxa"/>
+          </w:tcPr>
+          <w:p>
+            <w:pPr>
+              <w:spacing w:beforeLines="0" w:afterLines="0"/>
+              <w:jc w:val="left"/>
+              <w:rPr>
+                <w:rFonts w:hint="eastAsia" w:ascii="Courier New" w:hAnsi="Courier New"/>
+                <w:sz w:val="24"/>
+                <w:szCs w:val="24"/>
+              </w:rPr>
+            </w:pPr>
+            <w:r>
+              <w:rPr>
+                <w:rFonts w:hint="eastAsia" w:ascii="Courier New" w:hAnsi="Courier New"/>
+                <w:b/>
+                <w:color w:val="7F0055"/>
+                <w:sz w:val="24"/>
+                <w:szCs w:val="24"/>
+              </w:rPr>
+              <w:t>public</w:t>
+            </w:r>
+            <w:r>
+              <w:rPr>
+                <w:rFonts w:hint="eastAsia" w:ascii="Courier New" w:hAnsi="Courier New"/>
+                <w:color w:val="000000"/>
+                <w:sz w:val="24"/>
+                <w:szCs w:val="24"/>
+              </w:rPr>
+              <w:t xml:space="preserve"> </w:t>
+            </w:r>
+            <w:r>
+              <w:rPr>
+                <w:rFonts w:hint="eastAsia" w:ascii="Courier New" w:hAnsi="Courier New"/>
+                <w:b/>
+                <w:color w:val="7F0055"/>
+                <w:sz w:val="24"/>
+                <w:szCs w:val="24"/>
+              </w:rPr>
+              <w:t>class</w:t>
+            </w:r>
+            <w:r>
+              <w:rPr>
+                <w:rFonts w:hint="eastAsia" w:ascii="Courier New" w:hAnsi="Courier New"/>
+                <w:color w:val="000000"/>
+                <w:sz w:val="24"/>
+                <w:szCs w:val="24"/>
+              </w:rPr>
+              <w:t xml:space="preserve"> Car {</w:t>
+            </w:r>
+          </w:p>
+          <w:p>
+            <w:pPr>
+              <w:spacing w:beforeLines="0" w:afterLines="0"/>
+              <w:jc w:val="left"/>
+              <w:rPr>
+                <w:rFonts w:hint="eastAsia" w:ascii="Courier New" w:hAnsi="Courier New"/>
+                <w:sz w:val="24"/>
+                <w:szCs w:val="24"/>
+              </w:rPr>
+            </w:pPr>
+            <w:r>
+              <w:rPr>
+                <w:rFonts w:hint="eastAsia" w:ascii="Courier New" w:hAnsi="Courier New"/>
+                <w:color w:val="000000"/>
+                <w:sz w:val="24"/>
+                <w:szCs w:val="24"/>
+              </w:rPr>
+              <w:tab/>
+            </w:r>
+          </w:p>
+          <w:p>
+            <w:pPr>
+              <w:spacing w:beforeLines="0" w:afterLines="0"/>
+              <w:jc w:val="left"/>
+              <w:rPr>
+                <w:rFonts w:hint="eastAsia" w:ascii="Courier New" w:hAnsi="Courier New"/>
+                <w:sz w:val="24"/>
+                <w:szCs w:val="24"/>
+              </w:rPr>
+            </w:pPr>
+            <w:r>
+              <w:rPr>
+                <w:rFonts w:hint="eastAsia" w:ascii="Courier New" w:hAnsi="Courier New"/>
+                <w:color w:val="000000"/>
+                <w:sz w:val="24"/>
+                <w:szCs w:val="24"/>
+              </w:rPr>
+              <w:tab/>
+            </w:r>
+            <w:r>
+              <w:rPr>
+                <w:rFonts w:hint="eastAsia" w:ascii="Courier New" w:hAnsi="Courier New"/>
+                <w:b/>
+                <w:color w:val="7F0055"/>
+                <w:sz w:val="24"/>
+                <w:szCs w:val="24"/>
+              </w:rPr>
+              <w:t>private</w:t>
+            </w:r>
+            <w:r>
+              <w:rPr>
+                <w:rFonts w:hint="eastAsia" w:ascii="Courier New" w:hAnsi="Courier New"/>
+                <w:color w:val="000000"/>
+                <w:sz w:val="24"/>
+                <w:szCs w:val="24"/>
+              </w:rPr>
+              <w:t xml:space="preserve"> </w:t>
+            </w:r>
+            <w:r>
+              <w:rPr>
+                <w:rFonts w:hint="eastAsia" w:ascii="Courier New" w:hAnsi="Courier New"/>
+                <w:b/>
+                <w:color w:val="7F0055"/>
+                <w:sz w:val="24"/>
+                <w:szCs w:val="24"/>
+              </w:rPr>
+              <w:t>static</w:t>
+            </w:r>
+            <w:r>
+              <w:rPr>
+                <w:rFonts w:hint="eastAsia" w:ascii="Courier New" w:hAnsi="Courier New"/>
+                <w:color w:val="000000"/>
+                <w:sz w:val="24"/>
+                <w:szCs w:val="24"/>
+              </w:rPr>
+              <w:t xml:space="preserve"> Car </w:t>
+            </w:r>
+            <w:r>
+              <w:rPr>
+                <w:rFonts w:hint="eastAsia" w:ascii="Courier New" w:hAnsi="Courier New"/>
+                <w:i/>
+                <w:color w:val="0000C0"/>
+                <w:sz w:val="24"/>
+                <w:szCs w:val="24"/>
+              </w:rPr>
+              <w:t>car</w:t>
+            </w:r>
+            <w:r>
+              <w:rPr>
+                <w:rFonts w:hint="eastAsia" w:ascii="Courier New" w:hAnsi="Courier New"/>
+                <w:color w:val="000000"/>
+                <w:sz w:val="24"/>
+                <w:szCs w:val="24"/>
+              </w:rPr>
+              <w:t xml:space="preserve"> = </w:t>
+            </w:r>
+            <w:r>
+              <w:rPr>
+                <w:rFonts w:hint="eastAsia" w:ascii="Courier New" w:hAnsi="Courier New"/>
+                <w:b/>
+                <w:color w:val="7F0055"/>
+                <w:sz w:val="24"/>
+                <w:szCs w:val="24"/>
+              </w:rPr>
+              <w:t>new</w:t>
+            </w:r>
+            <w:r>
+              <w:rPr>
+                <w:rFonts w:hint="eastAsia" w:ascii="Courier New" w:hAnsi="Courier New"/>
+                <w:color w:val="000000"/>
+                <w:sz w:val="24"/>
+                <w:szCs w:val="24"/>
+              </w:rPr>
+              <w:t xml:space="preserve"> Car();</w:t>
+            </w:r>
+          </w:p>
+          <w:p>
+            <w:pPr>
+              <w:spacing w:beforeLines="0" w:afterLines="0"/>
+              <w:jc w:val="left"/>
+              <w:rPr>
+                <w:rFonts w:hint="eastAsia" w:ascii="Courier New" w:hAnsi="Courier New"/>
+                <w:sz w:val="24"/>
+                <w:szCs w:val="24"/>
+              </w:rPr>
+            </w:pPr>
+            <w:r>
+              <w:rPr>
+                <w:rFonts w:hint="eastAsia" w:ascii="Courier New" w:hAnsi="Courier New"/>
+                <w:color w:val="000000"/>
+                <w:sz w:val="24"/>
+                <w:szCs w:val="24"/>
+              </w:rPr>
+              <w:tab/>
+            </w:r>
+            <w:r>
+              <w:rPr>
+                <w:rFonts w:hint="eastAsia" w:ascii="Courier New" w:hAnsi="Courier New"/>
+                <w:b/>
+                <w:color w:val="7F0055"/>
+                <w:sz w:val="24"/>
+                <w:szCs w:val="24"/>
+              </w:rPr>
+              <w:t>private</w:t>
+            </w:r>
+            <w:r>
+              <w:rPr>
+                <w:rFonts w:hint="eastAsia" w:ascii="Courier New" w:hAnsi="Courier New"/>
+                <w:color w:val="000000"/>
+                <w:sz w:val="24"/>
+                <w:szCs w:val="24"/>
+              </w:rPr>
+              <w:t xml:space="preserve"> Car(){}</w:t>
+            </w:r>
+          </w:p>
+          <w:p>
+            <w:pPr>
+              <w:spacing w:beforeLines="0" w:afterLines="0"/>
+              <w:jc w:val="left"/>
+              <w:rPr>
+                <w:rFonts w:hint="eastAsia" w:ascii="Courier New" w:hAnsi="Courier New"/>
+                <w:sz w:val="24"/>
+                <w:szCs w:val="24"/>
+              </w:rPr>
+            </w:pPr>
+            <w:r>
+              <w:rPr>
+                <w:rFonts w:hint="eastAsia" w:ascii="Courier New" w:hAnsi="Courier New"/>
+                <w:color w:val="000000"/>
+                <w:sz w:val="24"/>
+                <w:szCs w:val="24"/>
+              </w:rPr>
+              <w:tab/>
+            </w:r>
+          </w:p>
+          <w:p>
+            <w:pPr>
+              <w:spacing w:beforeLines="0" w:afterLines="0"/>
+              <w:jc w:val="left"/>
+              <w:rPr>
+                <w:rFonts w:hint="eastAsia" w:ascii="Courier New" w:hAnsi="Courier New"/>
+                <w:sz w:val="24"/>
+                <w:szCs w:val="24"/>
+              </w:rPr>
+            </w:pPr>
+            <w:r>
+              <w:rPr>
+                <w:rFonts w:hint="eastAsia" w:ascii="Courier New" w:hAnsi="Courier New"/>
+                <w:color w:val="000000"/>
+                <w:sz w:val="24"/>
+                <w:szCs w:val="24"/>
+              </w:rPr>
+              <w:tab/>
+            </w:r>
+            <w:r>
+              <w:rPr>
+                <w:rFonts w:hint="eastAsia" w:ascii="Courier New" w:hAnsi="Courier New"/>
+                <w:b/>
+                <w:color w:val="7F0055"/>
+                <w:sz w:val="24"/>
+                <w:szCs w:val="24"/>
+              </w:rPr>
+              <w:t>public</w:t>
+            </w:r>
+            <w:r>
+              <w:rPr>
+                <w:rFonts w:hint="eastAsia" w:ascii="Courier New" w:hAnsi="Courier New"/>
+                <w:color w:val="000000"/>
+                <w:sz w:val="24"/>
+                <w:szCs w:val="24"/>
+              </w:rPr>
+              <w:t xml:space="preserve"> </w:t>
+            </w:r>
+            <w:r>
+              <w:rPr>
+                <w:rFonts w:hint="eastAsia" w:ascii="Courier New" w:hAnsi="Courier New"/>
+                <w:b/>
+                <w:color w:val="7F0055"/>
+                <w:sz w:val="24"/>
+                <w:szCs w:val="24"/>
+              </w:rPr>
+              <w:t>static</w:t>
+            </w:r>
+            <w:r>
+              <w:rPr>
+                <w:rFonts w:hint="eastAsia" w:ascii="Courier New" w:hAnsi="Courier New"/>
+                <w:color w:val="000000"/>
+                <w:sz w:val="24"/>
+                <w:szCs w:val="24"/>
+              </w:rPr>
+              <w:t xml:space="preserve"> </w:t>
+            </w:r>
+            <w:r>
+              <w:rPr>
+                <w:rFonts w:hint="eastAsia" w:ascii="Courier New" w:hAnsi="Courier New"/>
+                <w:color w:val="000000"/>
+                <w:sz w:val="24"/>
+                <w:szCs w:val="24"/>
+                <w:highlight w:val="lightGray"/>
+              </w:rPr>
+              <w:t>Car</w:t>
+            </w:r>
+            <w:r>
+              <w:rPr>
+                <w:rFonts w:hint="eastAsia" w:ascii="Courier New" w:hAnsi="Courier New"/>
+                <w:color w:val="000000"/>
+                <w:sz w:val="24"/>
+                <w:szCs w:val="24"/>
+              </w:rPr>
+              <w:t xml:space="preserve"> getInstance(){</w:t>
+            </w:r>
+          </w:p>
+          <w:p>
+            <w:pPr>
+              <w:spacing w:beforeLines="0" w:afterLines="0"/>
+              <w:jc w:val="left"/>
+              <w:rPr>
+                <w:rFonts w:hint="eastAsia" w:ascii="Courier New" w:hAnsi="Courier New"/>
+                <w:sz w:val="24"/>
+                <w:szCs w:val="24"/>
+              </w:rPr>
+            </w:pPr>
+            <w:r>
+              <w:rPr>
+                <w:rFonts w:hint="eastAsia" w:ascii="Courier New" w:hAnsi="Courier New"/>
+                <w:color w:val="000000"/>
+                <w:sz w:val="24"/>
+                <w:szCs w:val="24"/>
+              </w:rPr>
+              <w:tab/>
+            </w:r>
+            <w:r>
+              <w:rPr>
+                <w:rFonts w:hint="eastAsia" w:ascii="Courier New" w:hAnsi="Courier New"/>
+                <w:color w:val="000000"/>
+                <w:sz w:val="24"/>
+                <w:szCs w:val="24"/>
+              </w:rPr>
+              <w:tab/>
+            </w:r>
+            <w:r>
+              <w:rPr>
+                <w:rFonts w:hint="eastAsia" w:ascii="Courier New" w:hAnsi="Courier New"/>
+                <w:b/>
+                <w:color w:val="7F0055"/>
+                <w:sz w:val="24"/>
+                <w:szCs w:val="24"/>
+                <w:highlight w:val="lightGray"/>
+              </w:rPr>
+              <w:t>return</w:t>
+            </w:r>
+            <w:r>
+              <w:rPr>
+                <w:rFonts w:hint="eastAsia" w:ascii="Courier New" w:hAnsi="Courier New"/>
+                <w:color w:val="000000"/>
+                <w:sz w:val="24"/>
+                <w:szCs w:val="24"/>
+                <w:highlight w:val="lightGray"/>
+              </w:rPr>
+              <w:t xml:space="preserve"> </w:t>
+            </w:r>
+            <w:r>
+              <w:rPr>
+                <w:rFonts w:hint="eastAsia" w:ascii="Courier New" w:hAnsi="Courier New"/>
+                <w:i/>
+                <w:color w:val="0000C0"/>
+                <w:sz w:val="24"/>
+                <w:szCs w:val="24"/>
+                <w:highlight w:val="lightGray"/>
+              </w:rPr>
+              <w:t>car</w:t>
+            </w:r>
+            <w:r>
+              <w:rPr>
+                <w:rFonts w:hint="eastAsia" w:ascii="Courier New" w:hAnsi="Courier New"/>
+                <w:color w:val="000000"/>
+                <w:sz w:val="24"/>
+                <w:szCs w:val="24"/>
+                <w:highlight w:val="lightGray"/>
+              </w:rPr>
+              <w:t>;</w:t>
+            </w:r>
+          </w:p>
+          <w:p>
+            <w:pPr>
+              <w:spacing w:beforeLines="0" w:afterLines="0"/>
+              <w:jc w:val="left"/>
+              <w:rPr>
+                <w:rFonts w:hint="eastAsia" w:ascii="Courier New" w:hAnsi="Courier New"/>
+                <w:sz w:val="24"/>
+                <w:szCs w:val="24"/>
+              </w:rPr>
+            </w:pPr>
+            <w:r>
+              <w:rPr>
+                <w:rFonts w:hint="eastAsia" w:ascii="Courier New" w:hAnsi="Courier New"/>
+                <w:color w:val="000000"/>
+                <w:sz w:val="24"/>
+                <w:szCs w:val="24"/>
+              </w:rPr>
+              <w:tab/>
+            </w:r>
+            <w:r>
+              <w:rPr>
+                <w:rFonts w:hint="eastAsia" w:ascii="Courier New" w:hAnsi="Courier New"/>
+                <w:color w:val="000000"/>
+                <w:sz w:val="24"/>
+                <w:szCs w:val="24"/>
+              </w:rPr>
+              <w:t>}</w:t>
+            </w:r>
+          </w:p>
+          <w:p>
+            <w:pPr>
+              <w:spacing w:beforeLines="0" w:afterLines="0"/>
+              <w:jc w:val="left"/>
+              <w:rPr>
+                <w:rFonts w:hint="eastAsia" w:ascii="Courier New" w:hAnsi="Courier New"/>
+                <w:sz w:val="24"/>
+                <w:szCs w:val="24"/>
+              </w:rPr>
+            </w:pPr>
+            <w:r>
+              <w:rPr>
+                <w:rFonts w:hint="eastAsia" w:ascii="Courier New" w:hAnsi="Courier New"/>
+                <w:color w:val="000000"/>
+                <w:sz w:val="24"/>
+                <w:szCs w:val="24"/>
+              </w:rPr>
+              <w:tab/>
+            </w:r>
+          </w:p>
+          <w:p>
+            <w:pPr>
+              <w:spacing w:beforeLines="0" w:afterLines="0"/>
+              <w:jc w:val="left"/>
+              <w:rPr>
+                <w:rFonts w:hint="eastAsia" w:ascii="Courier New" w:hAnsi="Courier New"/>
+                <w:sz w:val="24"/>
+                <w:szCs w:val="24"/>
+              </w:rPr>
+            </w:pPr>
+            <w:r>
+              <w:rPr>
+                <w:rFonts w:hint="eastAsia" w:ascii="Courier New" w:hAnsi="Courier New"/>
+                <w:color w:val="000000"/>
+                <w:sz w:val="24"/>
+                <w:szCs w:val="24"/>
+              </w:rPr>
+              <w:tab/>
+            </w:r>
+            <w:r>
+              <w:rPr>
+                <w:rFonts w:hint="eastAsia" w:ascii="Courier New" w:hAnsi="Courier New"/>
+                <w:b/>
+                <w:color w:val="7F0055"/>
+                <w:sz w:val="24"/>
+                <w:szCs w:val="24"/>
+              </w:rPr>
+              <w:t>public</w:t>
+            </w:r>
+            <w:r>
+              <w:rPr>
+                <w:rFonts w:hint="eastAsia" w:ascii="Courier New" w:hAnsi="Courier New"/>
+                <w:color w:val="000000"/>
+                <w:sz w:val="24"/>
+                <w:szCs w:val="24"/>
+              </w:rPr>
+              <w:t xml:space="preserve"> </w:t>
+            </w:r>
+            <w:r>
+              <w:rPr>
+                <w:rFonts w:hint="eastAsia" w:ascii="Courier New" w:hAnsi="Courier New"/>
+                <w:b/>
+                <w:color w:val="7F0055"/>
+                <w:sz w:val="24"/>
+                <w:szCs w:val="24"/>
+              </w:rPr>
+              <w:t>void</w:t>
+            </w:r>
+            <w:r>
+              <w:rPr>
+                <w:rFonts w:hint="eastAsia" w:ascii="Courier New" w:hAnsi="Courier New"/>
+                <w:color w:val="000000"/>
+                <w:sz w:val="24"/>
+                <w:szCs w:val="24"/>
+              </w:rPr>
+              <w:t xml:space="preserve"> run(){</w:t>
+            </w:r>
+          </w:p>
+          <w:p>
+            <w:pPr>
+              <w:spacing w:beforeLines="0" w:afterLines="0"/>
+              <w:jc w:val="left"/>
+              <w:rPr>
+                <w:rFonts w:hint="eastAsia" w:ascii="Courier New" w:hAnsi="Courier New"/>
+                <w:sz w:val="24"/>
+                <w:szCs w:val="24"/>
+              </w:rPr>
+            </w:pPr>
+            <w:r>
+              <w:rPr>
+                <w:rFonts w:hint="eastAsia" w:ascii="Courier New" w:hAnsi="Courier New"/>
+                <w:color w:val="000000"/>
+                <w:sz w:val="24"/>
+                <w:szCs w:val="24"/>
+              </w:rPr>
+              <w:tab/>
+            </w:r>
+            <w:r>
+              <w:rPr>
+                <w:rFonts w:hint="eastAsia" w:ascii="Courier New" w:hAnsi="Courier New"/>
+                <w:color w:val="000000"/>
+                <w:sz w:val="24"/>
+                <w:szCs w:val="24"/>
+              </w:rPr>
+              <w:tab/>
+            </w:r>
+            <w:r>
+              <w:rPr>
+                <w:rFonts w:hint="eastAsia" w:ascii="Courier New" w:hAnsi="Courier New"/>
+                <w:color w:val="000000"/>
+                <w:sz w:val="24"/>
+                <w:szCs w:val="24"/>
+              </w:rPr>
+              <w:t>System.</w:t>
+            </w:r>
+            <w:r>
+              <w:rPr>
+                <w:rFonts w:hint="eastAsia" w:ascii="Courier New" w:hAnsi="Courier New"/>
+                <w:b/>
+                <w:i/>
+                <w:color w:val="0000C0"/>
+                <w:sz w:val="24"/>
+                <w:szCs w:val="24"/>
+              </w:rPr>
+              <w:t>out</w:t>
+            </w:r>
+            <w:r>
+              <w:rPr>
+                <w:rFonts w:hint="eastAsia" w:ascii="Courier New" w:hAnsi="Courier New"/>
+                <w:color w:val="000000"/>
+                <w:sz w:val="24"/>
+                <w:szCs w:val="24"/>
+              </w:rPr>
+              <w:t>.println(</w:t>
+            </w:r>
+            <w:r>
+              <w:rPr>
+                <w:rFonts w:hint="eastAsia" w:ascii="Courier New" w:hAnsi="Courier New"/>
+                <w:color w:val="2A00FF"/>
+                <w:sz w:val="24"/>
+                <w:szCs w:val="24"/>
+              </w:rPr>
+              <w:t>"冒着烟奔跑中..."</w:t>
+            </w:r>
+            <w:r>
+              <w:rPr>
+                <w:rFonts w:hint="eastAsia" w:ascii="Courier New" w:hAnsi="Courier New"/>
+                <w:color w:val="000000"/>
+                <w:sz w:val="24"/>
+                <w:szCs w:val="24"/>
+              </w:rPr>
+              <w:t>);</w:t>
+            </w:r>
+          </w:p>
+          <w:p>
+            <w:pPr>
+              <w:spacing w:beforeLines="0" w:afterLines="0"/>
+              <w:jc w:val="left"/>
+              <w:rPr>
+                <w:rFonts w:hint="eastAsia" w:ascii="Courier New" w:hAnsi="Courier New"/>
+                <w:sz w:val="24"/>
+                <w:szCs w:val="24"/>
+              </w:rPr>
+            </w:pPr>
+            <w:r>
+              <w:rPr>
+                <w:rFonts w:hint="eastAsia" w:ascii="Courier New" w:hAnsi="Courier New"/>
+                <w:color w:val="000000"/>
+                <w:sz w:val="24"/>
+                <w:szCs w:val="24"/>
+              </w:rPr>
+              <w:tab/>
+            </w:r>
+            <w:r>
+              <w:rPr>
+                <w:rFonts w:hint="eastAsia" w:ascii="Courier New" w:hAnsi="Courier New"/>
+                <w:color w:val="000000"/>
+                <w:sz w:val="24"/>
+                <w:szCs w:val="24"/>
+              </w:rPr>
+              <w:t>}</w:t>
+            </w:r>
+          </w:p>
+          <w:p>
+            <w:pPr>
+              <w:spacing w:beforeLines="0" w:afterLines="0"/>
+              <w:jc w:val="left"/>
+              <w:rPr>
+                <w:rFonts w:hint="eastAsia" w:ascii="Courier New" w:hAnsi="Courier New"/>
+                <w:sz w:val="24"/>
+                <w:szCs w:val="24"/>
+              </w:rPr>
+            </w:pPr>
+          </w:p>
+          <w:p>
+            <w:pPr>
+              <w:numPr>
+                <w:numId w:val="0"/>
+              </w:numPr>
+              <w:rPr>
+                <w:rFonts w:hint="default"/>
+                <w:sz w:val="24"/>
+                <w:szCs w:val="24"/>
+                <w:vertAlign w:val="baseline"/>
+                <w:lang w:val="en-US" w:eastAsia="zh-CN"/>
+              </w:rPr>
+            </w:pPr>
+            <w:r>
+              <w:rPr>
+                <w:rFonts w:hint="eastAsia" w:ascii="Courier New" w:hAnsi="Courier New"/>
+                <w:color w:val="000000"/>
+                <w:sz w:val="24"/>
+                <w:szCs w:val="24"/>
+              </w:rPr>
+              <w:t>}</w:t>
+            </w:r>
+          </w:p>
+        </w:tc>
+      </w:tr>
+    </w:tbl>
+    <w:p>
+      <w:pPr>
+        <w:numPr>
+          <w:numId w:val="0"/>
+        </w:numPr>
+        <w:ind w:firstLine="210" w:firstLineChars="100"/>
+        <w:rPr>
+          <w:rFonts w:hint="eastAsia"/>
+          <w:lang w:val="en-US" w:eastAsia="zh-CN"/>
+        </w:rPr>
+      </w:pPr>
+      <w:r>
+        <w:rPr>
+          <w:rFonts w:hint="eastAsia"/>
+          <w:lang w:val="en-US" w:eastAsia="zh-CN"/>
+        </w:rPr>
+        <w:t>测试</w:t>
+      </w:r>
+    </w:p>
+    <w:p>
+      <w:pPr>
+        <w:numPr>
+          <w:numId w:val="0"/>
+        </w:numPr>
+        <w:ind w:firstLine="210" w:firstLineChars="100"/>
+        <w:rPr>
+          <w:rFonts w:hint="eastAsia"/>
+          <w:lang w:val="en-US" w:eastAsia="zh-CN"/>
+        </w:rPr>
+      </w:pPr>
+      <w:r>
+        <w:rPr>
+          <w:rFonts w:hint="eastAsia"/>
+          <w:lang w:val="en-US" w:eastAsia="zh-CN"/>
+        </w:rPr>
+        <w:t>getInstance两次看是不是一辆车：</w:t>
+      </w:r>
+    </w:p>
+    <w:p>
+      <w:pPr>
+        <w:numPr>
+          <w:numId w:val="0"/>
+        </w:numPr>
+        <w:ind w:firstLine="210" w:firstLineChars="100"/>
+      </w:pPr>
+      <w:r>
+        <w:drawing>
+          <wp:inline distT="0" distB="0" distL="114300" distR="114300">
+            <wp:extent cx="4410075" cy="923925"/>
+            <wp:effectExtent l="0" t="0" r="9525" b="9525"/>
+            <wp:docPr id="4" name="图片 2"/>
+            <wp:cNvGraphicFramePr>
+              <a:graphicFrameLocks xmlns:a="http://schemas.openxmlformats.org/drawingml/2006/main" noChangeAspect="1"/>
+            </wp:cNvGraphicFramePr>
+            <a:graphic xmlns:a="http://schemas.openxmlformats.org/drawingml/2006/main">
+              <a:graphicData uri="http://schemas.openxmlformats.org/drawingml/2006/picture">
+                <pic:pic xmlns:pic="http://schemas.openxmlformats.org/drawingml/2006/picture">
+                  <pic:nvPicPr>
+                    <pic:cNvPr id="4" name="图片 2"/>
+                    <pic:cNvPicPr>
+                      <a:picLocks noChangeAspect="1"/>
+                    </pic:cNvPicPr>
+                  </pic:nvPicPr>
+                  <pic:blipFill>
+                    <a:blip r:embed="rId7"/>
+                    <a:stretch>
+                      <a:fillRect/>
+                    </a:stretch>
+                  </pic:blipFill>
+                  <pic:spPr>
+                    <a:xfrm>
+                      <a:off x="0" y="0"/>
+                      <a:ext cx="4410075" cy="923925"/>
+                    </a:xfrm>
+                    <a:prstGeom prst="rect">
+                      <a:avLst/>
+                    </a:prstGeom>
+                    <a:noFill/>
+                    <a:ln>
+                      <a:noFill/>
+                    </a:ln>
+                  </pic:spPr>
+                </pic:pic>
+              </a:graphicData>
+            </a:graphic>
+          </wp:inline>
+        </w:drawing>
+      </w:r>
+    </w:p>
+    <w:p>
+      <w:pPr>
+        <w:numPr>
+          <w:numId w:val="0"/>
+        </w:numPr>
+        <w:ind w:firstLine="210" w:firstLineChars="100"/>
+        <w:rPr>
+          <w:rFonts w:hint="eastAsia"/>
+          <w:lang w:val="en-US" w:eastAsia="zh-CN"/>
+        </w:rPr>
+      </w:pPr>
+      <w:r>
+        <w:rPr>
+          <w:rFonts w:hint="eastAsia"/>
+          <w:lang w:val="en-US" w:eastAsia="zh-CN"/>
+        </w:rPr>
+        <w:t>打印true，说明是一辆车</w:t>
+      </w:r>
+    </w:p>
+    <w:p>
+      <w:pPr>
+        <w:numPr>
+          <w:numId w:val="0"/>
+        </w:numPr>
+        <w:ind w:firstLine="210" w:firstLineChars="100"/>
+        <w:rPr>
+          <w:rFonts w:hint="eastAsia"/>
+          <w:lang w:val="en-US" w:eastAsia="zh-CN"/>
+        </w:rPr>
+      </w:pPr>
+      <w:r>
+        <w:rPr>
+          <w:rFonts w:hint="eastAsia"/>
+          <w:lang w:val="en-US" w:eastAsia="zh-CN"/>
+        </w:rPr>
+        <w:t>这个模式叫 单例，又有人叫这个getInstance方法叫静态工厂方法。</w:t>
+      </w:r>
+    </w:p>
+    <w:p>
+      <w:pPr>
+        <w:numPr>
+          <w:numId w:val="0"/>
+        </w:numPr>
+        <w:ind w:firstLine="210" w:firstLineChars="100"/>
+        <w:rPr>
+          <w:rFonts w:hint="eastAsia"/>
+          <w:lang w:val="en-US" w:eastAsia="zh-CN"/>
+        </w:rPr>
+      </w:pPr>
+      <w:r>
+        <w:rPr>
+          <w:rFonts w:hint="eastAsia"/>
+          <w:lang w:val="en-US" w:eastAsia="zh-CN"/>
+        </w:rPr>
+        <w:t>任何方法，里面控制了产生对象的逻辑，都可以叫工厂方法。</w:t>
+      </w:r>
+    </w:p>
+    <w:p>
+      <w:pPr>
+        <w:numPr>
+          <w:numId w:val="0"/>
+        </w:numPr>
+        <w:ind w:firstLine="210" w:firstLineChars="100"/>
+        <w:rPr>
+          <w:rFonts w:hint="eastAsia"/>
+          <w:lang w:val="en-US" w:eastAsia="zh-CN"/>
+        </w:rPr>
+      </w:pPr>
+    </w:p>
+    <w:p>
+      <w:pPr>
+        <w:pStyle w:val="4"/>
+        <w:bidi w:val="0"/>
+        <w:rPr>
+          <w:rFonts w:hint="eastAsia"/>
+          <w:lang w:val="en-US" w:eastAsia="zh-CN"/>
+        </w:rPr>
+      </w:pPr>
+      <w:r>
+        <w:rPr>
+          <w:rFonts w:hint="eastAsia"/>
+          <w:lang w:val="en-US" w:eastAsia="zh-CN"/>
+        </w:rPr>
+        <w:t>多例</w:t>
+      </w:r>
+    </w:p>
+    <w:p>
+      <w:pPr>
+        <w:rPr>
+          <w:rFonts w:hint="eastAsia"/>
+          <w:lang w:val="en-US" w:eastAsia="zh-CN"/>
+        </w:rPr>
+      </w:pPr>
+      <w:r>
+        <w:rPr>
+          <w:rFonts w:hint="eastAsia"/>
+          <w:lang w:val="en-US" w:eastAsia="zh-CN"/>
+        </w:rPr>
+        <w:t>如果Car类里面返回的不是一个Car，里面有一个List装了一堆的Car，getInstance的时候随机返回一个，这个又有人起了个名字 叫---多例</w:t>
+      </w:r>
+    </w:p>
+    <w:tbl>
+      <w:tblPr>
+        <w:tblStyle w:val="6"/>
+        <w:tblW w:w="0" w:type="auto"/>
+        <w:tblInd w:w="0" w:type="dxa"/>
+        <w:tblBorders>
+          <w:top w:val="single" w:color="auto" w:sz="4" w:space="0"/>
+          <w:left w:val="single" w:color="auto" w:sz="4" w:space="0"/>
+          <w:bottom w:val="single" w:color="auto" w:sz="4" w:space="0"/>
+          <w:right w:val="single" w:color="auto" w:sz="4" w:space="0"/>
+          <w:insideH w:val="single" w:color="auto" w:sz="4" w:space="0"/>
+          <w:insideV w:val="single" w:color="auto" w:sz="4" w:space="0"/>
+        </w:tblBorders>
+        <w:tblLayout w:type="autofit"/>
+        <w:tblCellMar>
+          <w:left w:w="108" w:type="dxa"/>
+          <w:right w:w="108" w:type="dxa"/>
+        </w:tblCellMar>
+      </w:tblPr>
+      <w:tblGrid>
+        <w:gridCol w:w="10682"/>
+      </w:tblGrid>
+      <w:tr>
+        <w:tblPrEx>
+          <w:tblBorders>
+            <w:top w:val="single" w:color="auto" w:sz="4" w:space="0"/>
+            <w:left w:val="single" w:color="auto" w:sz="4" w:space="0"/>
+            <w:bottom w:val="single" w:color="auto" w:sz="4" w:space="0"/>
+            <w:right w:val="single" w:color="auto" w:sz="4" w:space="0"/>
+            <w:insideH w:val="single" w:color="auto" w:sz="4" w:space="0"/>
+            <w:insideV w:val="single" w:color="auto" w:sz="4" w:space="0"/>
+          </w:tblBorders>
+          <w:tblCellMar>
+            <w:left w:w="108" w:type="dxa"/>
+            <w:right w:w="108" w:type="dxa"/>
+          </w:tblCellMar>
+        </w:tblPrEx>
+        <w:tc>
+          <w:tcPr>
+            <w:tcW w:w="10682" w:type="dxa"/>
+          </w:tcPr>
+          <w:p>
+            <w:pPr>
+              <w:spacing w:beforeLines="0" w:afterLines="0"/>
+              <w:jc w:val="left"/>
+              <w:rPr>
+                <w:rFonts w:hint="eastAsia" w:ascii="Courier New" w:hAnsi="Courier New"/>
+                <w:sz w:val="24"/>
+                <w:szCs w:val="24"/>
+              </w:rPr>
+            </w:pPr>
+            <w:r>
+              <w:rPr>
+                <w:rFonts w:hint="eastAsia" w:ascii="Courier New" w:hAnsi="Courier New"/>
+                <w:b/>
+                <w:color w:val="7F0055"/>
+                <w:sz w:val="24"/>
+                <w:szCs w:val="24"/>
+              </w:rPr>
+              <w:t>public</w:t>
+            </w:r>
+            <w:r>
+              <w:rPr>
+                <w:rFonts w:hint="eastAsia" w:ascii="Courier New" w:hAnsi="Courier New"/>
+                <w:color w:val="000000"/>
+                <w:sz w:val="24"/>
+                <w:szCs w:val="24"/>
+              </w:rPr>
+              <w:t xml:space="preserve"> </w:t>
+            </w:r>
+            <w:r>
+              <w:rPr>
+                <w:rFonts w:hint="eastAsia" w:ascii="Courier New" w:hAnsi="Courier New"/>
+                <w:b/>
+                <w:color w:val="7F0055"/>
+                <w:sz w:val="24"/>
+                <w:szCs w:val="24"/>
+              </w:rPr>
+              <w:t>class</w:t>
+            </w:r>
+            <w:r>
+              <w:rPr>
+                <w:rFonts w:hint="eastAsia" w:ascii="Courier New" w:hAnsi="Courier New"/>
+                <w:color w:val="000000"/>
+                <w:sz w:val="24"/>
+                <w:szCs w:val="24"/>
+              </w:rPr>
+              <w:t xml:space="preserve"> Car {</w:t>
+            </w:r>
+          </w:p>
+          <w:p>
+            <w:pPr>
+              <w:spacing w:beforeLines="0" w:afterLines="0"/>
+              <w:jc w:val="left"/>
+              <w:rPr>
+                <w:rFonts w:hint="eastAsia" w:ascii="Courier New" w:hAnsi="Courier New"/>
+                <w:sz w:val="24"/>
+                <w:szCs w:val="24"/>
+              </w:rPr>
+            </w:pPr>
+            <w:r>
+              <w:rPr>
+                <w:rFonts w:hint="eastAsia" w:ascii="Courier New" w:hAnsi="Courier New"/>
+                <w:color w:val="000000"/>
+                <w:sz w:val="24"/>
+                <w:szCs w:val="24"/>
+              </w:rPr>
+              <w:tab/>
+            </w:r>
+          </w:p>
+          <w:p>
+            <w:pPr>
+              <w:spacing w:beforeLines="0" w:afterLines="0"/>
+              <w:jc w:val="left"/>
+              <w:rPr>
+                <w:rFonts w:hint="eastAsia" w:ascii="Courier New" w:hAnsi="Courier New"/>
+                <w:sz w:val="24"/>
+                <w:szCs w:val="24"/>
+              </w:rPr>
+            </w:pPr>
+            <w:r>
+              <w:rPr>
+                <w:rFonts w:hint="eastAsia" w:ascii="Courier New" w:hAnsi="Courier New"/>
+                <w:color w:val="000000"/>
+                <w:sz w:val="24"/>
+                <w:szCs w:val="24"/>
+              </w:rPr>
+              <w:tab/>
+            </w:r>
+            <w:r>
+              <w:rPr>
+                <w:rFonts w:hint="eastAsia" w:ascii="Courier New" w:hAnsi="Courier New"/>
+                <w:color w:val="3F7F5F"/>
+                <w:sz w:val="24"/>
+                <w:szCs w:val="24"/>
+              </w:rPr>
+              <w:t>//private static Car car = new Car();</w:t>
+            </w:r>
+          </w:p>
+          <w:p>
+            <w:pPr>
+              <w:spacing w:beforeLines="0" w:afterLines="0"/>
+              <w:jc w:val="left"/>
+              <w:rPr>
+                <w:rFonts w:hint="eastAsia" w:ascii="Courier New" w:hAnsi="Courier New"/>
+                <w:sz w:val="24"/>
+                <w:szCs w:val="24"/>
+              </w:rPr>
+            </w:pPr>
+            <w:r>
+              <w:rPr>
+                <w:rFonts w:hint="eastAsia" w:ascii="Courier New" w:hAnsi="Courier New"/>
+                <w:color w:val="000000"/>
+                <w:sz w:val="24"/>
+                <w:szCs w:val="24"/>
+              </w:rPr>
+              <w:tab/>
+            </w:r>
+            <w:r>
+              <w:rPr>
+                <w:rFonts w:hint="eastAsia" w:ascii="Courier New" w:hAnsi="Courier New"/>
+                <w:b/>
+                <w:color w:val="7F0055"/>
+                <w:sz w:val="24"/>
+                <w:szCs w:val="24"/>
+              </w:rPr>
+              <w:t>private</w:t>
+            </w:r>
+            <w:r>
+              <w:rPr>
+                <w:rFonts w:hint="eastAsia" w:ascii="Courier New" w:hAnsi="Courier New"/>
+                <w:color w:val="000000"/>
+                <w:sz w:val="24"/>
+                <w:szCs w:val="24"/>
+              </w:rPr>
+              <w:t xml:space="preserve"> </w:t>
+            </w:r>
+            <w:r>
+              <w:rPr>
+                <w:rFonts w:hint="eastAsia" w:ascii="Courier New" w:hAnsi="Courier New"/>
+                <w:b/>
+                <w:color w:val="7F0055"/>
+                <w:sz w:val="24"/>
+                <w:szCs w:val="24"/>
+              </w:rPr>
+              <w:t>static</w:t>
+            </w:r>
+            <w:r>
+              <w:rPr>
+                <w:rFonts w:hint="eastAsia" w:ascii="Courier New" w:hAnsi="Courier New"/>
+                <w:color w:val="000000"/>
+                <w:sz w:val="24"/>
+                <w:szCs w:val="24"/>
+              </w:rPr>
+              <w:t xml:space="preserve"> List&lt;Car&gt; </w:t>
+            </w:r>
+            <w:r>
+              <w:rPr>
+                <w:rFonts w:hint="eastAsia" w:ascii="Courier New" w:hAnsi="Courier New"/>
+                <w:i/>
+                <w:color w:val="0000C0"/>
+                <w:sz w:val="24"/>
+                <w:szCs w:val="24"/>
+              </w:rPr>
+              <w:t>cars</w:t>
+            </w:r>
+            <w:r>
+              <w:rPr>
+                <w:rFonts w:hint="eastAsia" w:ascii="Courier New" w:hAnsi="Courier New"/>
+                <w:color w:val="000000"/>
+                <w:sz w:val="24"/>
+                <w:szCs w:val="24"/>
+              </w:rPr>
+              <w:t xml:space="preserve"> = </w:t>
+            </w:r>
+            <w:r>
+              <w:rPr>
+                <w:rFonts w:hint="eastAsia" w:ascii="Courier New" w:hAnsi="Courier New"/>
+                <w:b/>
+                <w:color w:val="7F0055"/>
+                <w:sz w:val="24"/>
+                <w:szCs w:val="24"/>
+              </w:rPr>
+              <w:t>new</w:t>
+            </w:r>
+            <w:r>
+              <w:rPr>
+                <w:rFonts w:hint="eastAsia" w:ascii="Courier New" w:hAnsi="Courier New"/>
+                <w:color w:val="000000"/>
+                <w:sz w:val="24"/>
+                <w:szCs w:val="24"/>
+              </w:rPr>
+              <w:t xml:space="preserve"> ArrayList&lt;&gt;();</w:t>
+            </w:r>
+          </w:p>
+          <w:p>
+            <w:pPr>
+              <w:spacing w:beforeLines="0" w:afterLines="0"/>
+              <w:jc w:val="left"/>
+              <w:rPr>
+                <w:rFonts w:hint="eastAsia" w:ascii="Courier New" w:hAnsi="Courier New"/>
+                <w:sz w:val="24"/>
+                <w:szCs w:val="24"/>
+              </w:rPr>
+            </w:pPr>
+            <w:r>
+              <w:rPr>
+                <w:rFonts w:hint="eastAsia" w:ascii="Courier New" w:hAnsi="Courier New"/>
+                <w:color w:val="000000"/>
+                <w:sz w:val="24"/>
+                <w:szCs w:val="24"/>
+              </w:rPr>
+              <w:tab/>
+            </w:r>
+          </w:p>
+          <w:p>
+            <w:pPr>
+              <w:spacing w:beforeLines="0" w:afterLines="0"/>
+              <w:jc w:val="left"/>
+              <w:rPr>
+                <w:rFonts w:hint="eastAsia" w:ascii="Courier New" w:hAnsi="Courier New"/>
+                <w:sz w:val="24"/>
+                <w:szCs w:val="24"/>
+              </w:rPr>
+            </w:pPr>
+            <w:r>
+              <w:rPr>
+                <w:rFonts w:hint="eastAsia" w:ascii="Courier New" w:hAnsi="Courier New"/>
+                <w:color w:val="000000"/>
+                <w:sz w:val="24"/>
+                <w:szCs w:val="24"/>
+              </w:rPr>
+              <w:tab/>
+            </w:r>
+            <w:r>
+              <w:rPr>
+                <w:rFonts w:hint="eastAsia" w:ascii="Courier New" w:hAnsi="Courier New"/>
+                <w:b/>
+                <w:color w:val="7F0055"/>
+                <w:sz w:val="24"/>
+                <w:szCs w:val="24"/>
+              </w:rPr>
+              <w:t>static</w:t>
+            </w:r>
+            <w:r>
+              <w:rPr>
+                <w:rFonts w:hint="eastAsia" w:ascii="Courier New" w:hAnsi="Courier New"/>
+                <w:color w:val="000000"/>
+                <w:sz w:val="24"/>
+                <w:szCs w:val="24"/>
+              </w:rPr>
+              <w:t>{</w:t>
+            </w:r>
+          </w:p>
+          <w:p>
+            <w:pPr>
+              <w:spacing w:beforeLines="0" w:afterLines="0"/>
+              <w:jc w:val="left"/>
+              <w:rPr>
+                <w:rFonts w:hint="eastAsia" w:ascii="Courier New" w:hAnsi="Courier New"/>
+                <w:sz w:val="24"/>
+                <w:szCs w:val="24"/>
+              </w:rPr>
+            </w:pPr>
+            <w:r>
+              <w:rPr>
+                <w:rFonts w:hint="eastAsia" w:ascii="Courier New" w:hAnsi="Courier New"/>
+                <w:color w:val="000000"/>
+                <w:sz w:val="24"/>
+                <w:szCs w:val="24"/>
+              </w:rPr>
+              <w:tab/>
+            </w:r>
+            <w:r>
+              <w:rPr>
+                <w:rFonts w:hint="eastAsia" w:ascii="Courier New" w:hAnsi="Courier New"/>
+                <w:color w:val="000000"/>
+                <w:sz w:val="24"/>
+                <w:szCs w:val="24"/>
+              </w:rPr>
+              <w:tab/>
+            </w:r>
+            <w:r>
+              <w:rPr>
+                <w:rFonts w:hint="eastAsia" w:ascii="Courier New" w:hAnsi="Courier New"/>
+                <w:color w:val="3F7F5F"/>
+                <w:sz w:val="24"/>
+                <w:szCs w:val="24"/>
+              </w:rPr>
+              <w:t>//静态初始化cars</w:t>
+            </w:r>
+          </w:p>
+          <w:p>
+            <w:pPr>
+              <w:spacing w:beforeLines="0" w:afterLines="0"/>
+              <w:jc w:val="left"/>
+              <w:rPr>
+                <w:rFonts w:hint="eastAsia" w:ascii="Courier New" w:hAnsi="Courier New"/>
+                <w:sz w:val="24"/>
+                <w:szCs w:val="24"/>
+              </w:rPr>
+            </w:pPr>
+            <w:r>
+              <w:rPr>
+                <w:rFonts w:hint="eastAsia" w:ascii="Courier New" w:hAnsi="Courier New"/>
+                <w:color w:val="000000"/>
+                <w:sz w:val="24"/>
+                <w:szCs w:val="24"/>
+              </w:rPr>
+              <w:tab/>
+            </w:r>
+            <w:r>
+              <w:rPr>
+                <w:rFonts w:hint="eastAsia" w:ascii="Courier New" w:hAnsi="Courier New"/>
+                <w:color w:val="000000"/>
+                <w:sz w:val="24"/>
+                <w:szCs w:val="24"/>
+              </w:rPr>
+              <w:tab/>
+            </w:r>
+            <w:r>
+              <w:rPr>
+                <w:rFonts w:hint="eastAsia" w:ascii="Courier New" w:hAnsi="Courier New"/>
+                <w:i/>
+                <w:color w:val="0000C0"/>
+                <w:sz w:val="24"/>
+                <w:szCs w:val="24"/>
+              </w:rPr>
+              <w:t>cars</w:t>
+            </w:r>
+            <w:r>
+              <w:rPr>
+                <w:rFonts w:hint="eastAsia" w:ascii="Courier New" w:hAnsi="Courier New"/>
+                <w:color w:val="000000"/>
+                <w:sz w:val="24"/>
+                <w:szCs w:val="24"/>
+              </w:rPr>
+              <w:t>.add(</w:t>
+            </w:r>
+            <w:r>
+              <w:rPr>
+                <w:rFonts w:hint="eastAsia" w:ascii="Courier New" w:hAnsi="Courier New"/>
+                <w:b/>
+                <w:color w:val="7F0055"/>
+                <w:sz w:val="24"/>
+                <w:szCs w:val="24"/>
+              </w:rPr>
+              <w:t>new</w:t>
+            </w:r>
+            <w:r>
+              <w:rPr>
+                <w:rFonts w:hint="eastAsia" w:ascii="Courier New" w:hAnsi="Courier New"/>
+                <w:color w:val="000000"/>
+                <w:sz w:val="24"/>
+                <w:szCs w:val="24"/>
+              </w:rPr>
+              <w:t xml:space="preserve"> Car());</w:t>
+            </w:r>
+          </w:p>
+          <w:p>
+            <w:pPr>
+              <w:spacing w:beforeLines="0" w:afterLines="0"/>
+              <w:jc w:val="left"/>
+              <w:rPr>
+                <w:rFonts w:hint="eastAsia" w:ascii="Courier New" w:hAnsi="Courier New"/>
+                <w:sz w:val="24"/>
+                <w:szCs w:val="24"/>
+              </w:rPr>
+            </w:pPr>
+            <w:r>
+              <w:rPr>
+                <w:rFonts w:hint="eastAsia" w:ascii="Courier New" w:hAnsi="Courier New"/>
+                <w:color w:val="000000"/>
+                <w:sz w:val="24"/>
+                <w:szCs w:val="24"/>
+              </w:rPr>
+              <w:tab/>
+            </w:r>
+            <w:r>
+              <w:rPr>
+                <w:rFonts w:hint="eastAsia" w:ascii="Courier New" w:hAnsi="Courier New"/>
+                <w:color w:val="000000"/>
+                <w:sz w:val="24"/>
+                <w:szCs w:val="24"/>
+              </w:rPr>
+              <w:tab/>
+            </w:r>
+            <w:r>
+              <w:rPr>
+                <w:rFonts w:hint="eastAsia" w:ascii="Courier New" w:hAnsi="Courier New"/>
+                <w:i/>
+                <w:color w:val="0000C0"/>
+                <w:sz w:val="24"/>
+                <w:szCs w:val="24"/>
+              </w:rPr>
+              <w:t>cars</w:t>
+            </w:r>
+            <w:r>
+              <w:rPr>
+                <w:rFonts w:hint="eastAsia" w:ascii="Courier New" w:hAnsi="Courier New"/>
+                <w:color w:val="000000"/>
+                <w:sz w:val="24"/>
+                <w:szCs w:val="24"/>
+              </w:rPr>
+              <w:t>.add(</w:t>
+            </w:r>
+            <w:r>
+              <w:rPr>
+                <w:rFonts w:hint="eastAsia" w:ascii="Courier New" w:hAnsi="Courier New"/>
+                <w:b/>
+                <w:color w:val="7F0055"/>
+                <w:sz w:val="24"/>
+                <w:szCs w:val="24"/>
+              </w:rPr>
+              <w:t>new</w:t>
+            </w:r>
+            <w:r>
+              <w:rPr>
+                <w:rFonts w:hint="eastAsia" w:ascii="Courier New" w:hAnsi="Courier New"/>
+                <w:color w:val="000000"/>
+                <w:sz w:val="24"/>
+                <w:szCs w:val="24"/>
+              </w:rPr>
+              <w:t xml:space="preserve"> Car());</w:t>
+            </w:r>
+          </w:p>
+          <w:p>
+            <w:pPr>
+              <w:spacing w:beforeLines="0" w:afterLines="0"/>
+              <w:jc w:val="left"/>
+              <w:rPr>
+                <w:rFonts w:hint="eastAsia" w:ascii="Courier New" w:hAnsi="Courier New"/>
+                <w:sz w:val="24"/>
+                <w:szCs w:val="24"/>
+              </w:rPr>
+            </w:pPr>
+            <w:r>
+              <w:rPr>
+                <w:rFonts w:hint="eastAsia" w:ascii="Courier New" w:hAnsi="Courier New"/>
+                <w:color w:val="000000"/>
+                <w:sz w:val="24"/>
+                <w:szCs w:val="24"/>
+              </w:rPr>
+              <w:tab/>
+            </w:r>
+            <w:r>
+              <w:rPr>
+                <w:rFonts w:hint="eastAsia" w:ascii="Courier New" w:hAnsi="Courier New"/>
+                <w:color w:val="000000"/>
+                <w:sz w:val="24"/>
+                <w:szCs w:val="24"/>
+              </w:rPr>
+              <w:t>}</w:t>
+            </w:r>
+          </w:p>
+          <w:p>
+            <w:pPr>
+              <w:spacing w:beforeLines="0" w:afterLines="0"/>
+              <w:jc w:val="left"/>
+              <w:rPr>
+                <w:rFonts w:hint="eastAsia" w:ascii="Courier New" w:hAnsi="Courier New"/>
+                <w:sz w:val="24"/>
+                <w:szCs w:val="24"/>
+              </w:rPr>
+            </w:pPr>
+            <w:r>
+              <w:rPr>
+                <w:rFonts w:hint="eastAsia" w:ascii="Courier New" w:hAnsi="Courier New"/>
+                <w:color w:val="000000"/>
+                <w:sz w:val="24"/>
+                <w:szCs w:val="24"/>
+              </w:rPr>
+              <w:tab/>
+            </w:r>
+          </w:p>
+          <w:p>
+            <w:pPr>
+              <w:spacing w:beforeLines="0" w:afterLines="0"/>
+              <w:jc w:val="left"/>
+              <w:rPr>
+                <w:rFonts w:hint="eastAsia" w:ascii="Courier New" w:hAnsi="Courier New"/>
+                <w:sz w:val="24"/>
+                <w:szCs w:val="24"/>
+              </w:rPr>
+            </w:pPr>
+            <w:r>
+              <w:rPr>
+                <w:rFonts w:hint="eastAsia" w:ascii="Courier New" w:hAnsi="Courier New"/>
+                <w:color w:val="000000"/>
+                <w:sz w:val="24"/>
+                <w:szCs w:val="24"/>
+              </w:rPr>
+              <w:tab/>
+            </w:r>
+            <w:r>
+              <w:rPr>
+                <w:rFonts w:hint="eastAsia" w:ascii="Courier New" w:hAnsi="Courier New"/>
+                <w:b/>
+                <w:color w:val="7F0055"/>
+                <w:sz w:val="24"/>
+                <w:szCs w:val="24"/>
+              </w:rPr>
+              <w:t>private</w:t>
+            </w:r>
+            <w:r>
+              <w:rPr>
+                <w:rFonts w:hint="eastAsia" w:ascii="Courier New" w:hAnsi="Courier New"/>
+                <w:color w:val="000000"/>
+                <w:sz w:val="24"/>
+                <w:szCs w:val="24"/>
+              </w:rPr>
+              <w:t xml:space="preserve"> Car(){}</w:t>
+            </w:r>
+          </w:p>
+          <w:p>
+            <w:pPr>
+              <w:spacing w:beforeLines="0" w:afterLines="0"/>
+              <w:jc w:val="left"/>
+              <w:rPr>
+                <w:rFonts w:hint="eastAsia" w:ascii="Courier New" w:hAnsi="Courier New"/>
+                <w:sz w:val="24"/>
+                <w:szCs w:val="24"/>
+              </w:rPr>
+            </w:pPr>
+            <w:r>
+              <w:rPr>
+                <w:rFonts w:hint="eastAsia" w:ascii="Courier New" w:hAnsi="Courier New"/>
+                <w:color w:val="000000"/>
+                <w:sz w:val="24"/>
+                <w:szCs w:val="24"/>
+              </w:rPr>
+              <w:tab/>
+            </w:r>
+          </w:p>
+          <w:p>
+            <w:pPr>
+              <w:spacing w:beforeLines="0" w:afterLines="0"/>
+              <w:jc w:val="left"/>
+              <w:rPr>
+                <w:rFonts w:hint="eastAsia" w:ascii="Courier New" w:hAnsi="Courier New"/>
+                <w:sz w:val="24"/>
+                <w:szCs w:val="24"/>
+              </w:rPr>
+            </w:pPr>
+            <w:r>
+              <w:rPr>
+                <w:rFonts w:hint="eastAsia" w:ascii="Courier New" w:hAnsi="Courier New"/>
+                <w:color w:val="000000"/>
+                <w:sz w:val="24"/>
+                <w:szCs w:val="24"/>
+              </w:rPr>
+              <w:tab/>
+            </w:r>
+            <w:r>
+              <w:rPr>
+                <w:rFonts w:hint="eastAsia" w:ascii="Courier New" w:hAnsi="Courier New"/>
+                <w:b/>
+                <w:color w:val="7F0055"/>
+                <w:sz w:val="24"/>
+                <w:szCs w:val="24"/>
+              </w:rPr>
+              <w:t>public</w:t>
+            </w:r>
+            <w:r>
+              <w:rPr>
+                <w:rFonts w:hint="eastAsia" w:ascii="Courier New" w:hAnsi="Courier New"/>
+                <w:color w:val="000000"/>
+                <w:sz w:val="24"/>
+                <w:szCs w:val="24"/>
+              </w:rPr>
+              <w:t xml:space="preserve"> </w:t>
+            </w:r>
+            <w:r>
+              <w:rPr>
+                <w:rFonts w:hint="eastAsia" w:ascii="Courier New" w:hAnsi="Courier New"/>
+                <w:b/>
+                <w:color w:val="7F0055"/>
+                <w:sz w:val="24"/>
+                <w:szCs w:val="24"/>
+              </w:rPr>
+              <w:t>static</w:t>
+            </w:r>
+            <w:r>
+              <w:rPr>
+                <w:rFonts w:hint="eastAsia" w:ascii="Courier New" w:hAnsi="Courier New"/>
+                <w:color w:val="000000"/>
+                <w:sz w:val="24"/>
+                <w:szCs w:val="24"/>
+              </w:rPr>
+              <w:t xml:space="preserve"> Car getInstance(){</w:t>
+            </w:r>
+          </w:p>
+          <w:p>
+            <w:pPr>
+              <w:spacing w:beforeLines="0" w:afterLines="0"/>
+              <w:jc w:val="left"/>
+              <w:rPr>
+                <w:rFonts w:hint="eastAsia" w:ascii="Courier New" w:hAnsi="Courier New"/>
+                <w:sz w:val="24"/>
+                <w:szCs w:val="24"/>
+              </w:rPr>
+            </w:pPr>
+            <w:r>
+              <w:rPr>
+                <w:rFonts w:hint="eastAsia" w:ascii="Courier New" w:hAnsi="Courier New"/>
+                <w:color w:val="000000"/>
+                <w:sz w:val="24"/>
+                <w:szCs w:val="24"/>
+              </w:rPr>
+              <w:tab/>
+            </w:r>
+            <w:r>
+              <w:rPr>
+                <w:rFonts w:hint="eastAsia" w:ascii="Courier New" w:hAnsi="Courier New"/>
+                <w:color w:val="000000"/>
+                <w:sz w:val="24"/>
+                <w:szCs w:val="24"/>
+              </w:rPr>
+              <w:tab/>
+            </w:r>
+            <w:r>
+              <w:rPr>
+                <w:rFonts w:hint="eastAsia" w:ascii="Courier New" w:hAnsi="Courier New"/>
+                <w:color w:val="3F7F5F"/>
+                <w:sz w:val="24"/>
+                <w:szCs w:val="24"/>
+              </w:rPr>
+              <w:t>//return car;</w:t>
+            </w:r>
+          </w:p>
+          <w:p>
+            <w:pPr>
+              <w:spacing w:beforeLines="0" w:afterLines="0"/>
+              <w:jc w:val="left"/>
+              <w:rPr>
+                <w:rFonts w:hint="eastAsia" w:ascii="Courier New" w:hAnsi="Courier New"/>
+                <w:sz w:val="24"/>
+                <w:szCs w:val="24"/>
+              </w:rPr>
+            </w:pPr>
+            <w:r>
+              <w:rPr>
+                <w:rFonts w:hint="eastAsia" w:ascii="Courier New" w:hAnsi="Courier New"/>
+                <w:color w:val="000000"/>
+                <w:sz w:val="24"/>
+                <w:szCs w:val="24"/>
+              </w:rPr>
+              <w:tab/>
+            </w:r>
+            <w:r>
+              <w:rPr>
+                <w:rFonts w:hint="eastAsia" w:ascii="Courier New" w:hAnsi="Courier New"/>
+                <w:color w:val="000000"/>
+                <w:sz w:val="24"/>
+                <w:szCs w:val="24"/>
+              </w:rPr>
+              <w:tab/>
+            </w:r>
+            <w:r>
+              <w:rPr>
+                <w:rFonts w:hint="eastAsia" w:ascii="Courier New" w:hAnsi="Courier New"/>
+                <w:color w:val="3F7F5F"/>
+                <w:sz w:val="24"/>
+                <w:szCs w:val="24"/>
+              </w:rPr>
+              <w:t>//随机返回一个Car，这里就不随机了</w:t>
+            </w:r>
+          </w:p>
+          <w:p>
+            <w:pPr>
+              <w:spacing w:beforeLines="0" w:afterLines="0"/>
+              <w:jc w:val="left"/>
+              <w:rPr>
+                <w:rFonts w:hint="eastAsia" w:ascii="Courier New" w:hAnsi="Courier New"/>
+                <w:sz w:val="24"/>
+                <w:szCs w:val="24"/>
+              </w:rPr>
+            </w:pPr>
+            <w:r>
+              <w:rPr>
+                <w:rFonts w:hint="eastAsia" w:ascii="Courier New" w:hAnsi="Courier New"/>
+                <w:color w:val="000000"/>
+                <w:sz w:val="24"/>
+                <w:szCs w:val="24"/>
+              </w:rPr>
+              <w:tab/>
+            </w:r>
+            <w:r>
+              <w:rPr>
+                <w:rFonts w:hint="eastAsia" w:ascii="Courier New" w:hAnsi="Courier New"/>
+                <w:color w:val="000000"/>
+                <w:sz w:val="24"/>
+                <w:szCs w:val="24"/>
+              </w:rPr>
+              <w:tab/>
+            </w:r>
+            <w:r>
+              <w:rPr>
+                <w:rFonts w:hint="eastAsia" w:ascii="Courier New" w:hAnsi="Courier New"/>
+                <w:b/>
+                <w:color w:val="7F0055"/>
+                <w:sz w:val="24"/>
+                <w:szCs w:val="24"/>
+              </w:rPr>
+              <w:t>return</w:t>
+            </w:r>
+            <w:r>
+              <w:rPr>
+                <w:rFonts w:hint="eastAsia" w:ascii="Courier New" w:hAnsi="Courier New"/>
+                <w:color w:val="000000"/>
+                <w:sz w:val="24"/>
+                <w:szCs w:val="24"/>
+              </w:rPr>
+              <w:t xml:space="preserve"> </w:t>
+            </w:r>
+            <w:r>
+              <w:rPr>
+                <w:rFonts w:hint="eastAsia" w:ascii="Courier New" w:hAnsi="Courier New"/>
+                <w:i/>
+                <w:color w:val="0000C0"/>
+                <w:sz w:val="24"/>
+                <w:szCs w:val="24"/>
+              </w:rPr>
+              <w:t>cars</w:t>
+            </w:r>
+            <w:r>
+              <w:rPr>
+                <w:rFonts w:hint="eastAsia" w:ascii="Courier New" w:hAnsi="Courier New"/>
+                <w:color w:val="000000"/>
+                <w:sz w:val="24"/>
+                <w:szCs w:val="24"/>
+              </w:rPr>
+              <w:t>.get(1);</w:t>
+            </w:r>
+          </w:p>
+          <w:p>
+            <w:pPr>
+              <w:spacing w:beforeLines="0" w:afterLines="0"/>
+              <w:jc w:val="left"/>
+              <w:rPr>
+                <w:rFonts w:hint="eastAsia" w:ascii="Courier New" w:hAnsi="Courier New"/>
+                <w:sz w:val="24"/>
+                <w:szCs w:val="24"/>
+              </w:rPr>
+            </w:pPr>
+            <w:r>
+              <w:rPr>
+                <w:rFonts w:hint="eastAsia" w:ascii="Courier New" w:hAnsi="Courier New"/>
+                <w:color w:val="000000"/>
+                <w:sz w:val="24"/>
+                <w:szCs w:val="24"/>
+              </w:rPr>
+              <w:tab/>
+            </w:r>
+            <w:r>
+              <w:rPr>
+                <w:rFonts w:hint="eastAsia" w:ascii="Courier New" w:hAnsi="Courier New"/>
+                <w:color w:val="000000"/>
+                <w:sz w:val="24"/>
+                <w:szCs w:val="24"/>
+              </w:rPr>
+              <w:t>}</w:t>
+            </w:r>
+          </w:p>
+          <w:p>
+            <w:pPr>
+              <w:spacing w:beforeLines="0" w:afterLines="0"/>
+              <w:jc w:val="left"/>
+              <w:rPr>
+                <w:rFonts w:hint="eastAsia" w:ascii="Courier New" w:hAnsi="Courier New"/>
+                <w:sz w:val="24"/>
+                <w:szCs w:val="24"/>
+              </w:rPr>
+            </w:pPr>
+            <w:r>
+              <w:rPr>
+                <w:rFonts w:hint="eastAsia" w:ascii="Courier New" w:hAnsi="Courier New"/>
+                <w:color w:val="000000"/>
+                <w:sz w:val="24"/>
+                <w:szCs w:val="24"/>
+              </w:rPr>
+              <w:tab/>
+            </w:r>
+          </w:p>
+          <w:p>
+            <w:pPr>
+              <w:spacing w:beforeLines="0" w:afterLines="0"/>
+              <w:jc w:val="left"/>
+              <w:rPr>
+                <w:rFonts w:hint="eastAsia" w:ascii="Courier New" w:hAnsi="Courier New"/>
+                <w:sz w:val="24"/>
+                <w:szCs w:val="24"/>
+              </w:rPr>
+            </w:pPr>
+            <w:r>
+              <w:rPr>
+                <w:rFonts w:hint="eastAsia" w:ascii="Courier New" w:hAnsi="Courier New"/>
+                <w:color w:val="000000"/>
+                <w:sz w:val="24"/>
+                <w:szCs w:val="24"/>
+              </w:rPr>
+              <w:tab/>
+            </w:r>
+            <w:r>
+              <w:rPr>
+                <w:rFonts w:hint="eastAsia" w:ascii="Courier New" w:hAnsi="Courier New"/>
+                <w:b/>
+                <w:color w:val="7F0055"/>
+                <w:sz w:val="24"/>
+                <w:szCs w:val="24"/>
+              </w:rPr>
+              <w:t>public</w:t>
+            </w:r>
+            <w:r>
+              <w:rPr>
+                <w:rFonts w:hint="eastAsia" w:ascii="Courier New" w:hAnsi="Courier New"/>
+                <w:color w:val="000000"/>
+                <w:sz w:val="24"/>
+                <w:szCs w:val="24"/>
+              </w:rPr>
+              <w:t xml:space="preserve"> </w:t>
+            </w:r>
+            <w:r>
+              <w:rPr>
+                <w:rFonts w:hint="eastAsia" w:ascii="Courier New" w:hAnsi="Courier New"/>
+                <w:b/>
+                <w:color w:val="7F0055"/>
+                <w:sz w:val="24"/>
+                <w:szCs w:val="24"/>
+              </w:rPr>
+              <w:t>void</w:t>
+            </w:r>
+            <w:r>
+              <w:rPr>
+                <w:rFonts w:hint="eastAsia" w:ascii="Courier New" w:hAnsi="Courier New"/>
+                <w:color w:val="000000"/>
+                <w:sz w:val="24"/>
+                <w:szCs w:val="24"/>
+              </w:rPr>
+              <w:t xml:space="preserve"> run(){</w:t>
+            </w:r>
+          </w:p>
+          <w:p>
+            <w:pPr>
+              <w:spacing w:beforeLines="0" w:afterLines="0"/>
+              <w:jc w:val="left"/>
+              <w:rPr>
+                <w:rFonts w:hint="eastAsia" w:ascii="Courier New" w:hAnsi="Courier New"/>
+                <w:sz w:val="24"/>
+                <w:szCs w:val="24"/>
+              </w:rPr>
+            </w:pPr>
+            <w:r>
+              <w:rPr>
+                <w:rFonts w:hint="eastAsia" w:ascii="Courier New" w:hAnsi="Courier New"/>
+                <w:color w:val="000000"/>
+                <w:sz w:val="24"/>
+                <w:szCs w:val="24"/>
+              </w:rPr>
+              <w:tab/>
+            </w:r>
+            <w:r>
+              <w:rPr>
+                <w:rFonts w:hint="eastAsia" w:ascii="Courier New" w:hAnsi="Courier New"/>
+                <w:color w:val="000000"/>
+                <w:sz w:val="24"/>
+                <w:szCs w:val="24"/>
+              </w:rPr>
+              <w:tab/>
+            </w:r>
+            <w:r>
+              <w:rPr>
+                <w:rFonts w:hint="eastAsia" w:ascii="Courier New" w:hAnsi="Courier New"/>
+                <w:color w:val="000000"/>
+                <w:sz w:val="24"/>
+                <w:szCs w:val="24"/>
+              </w:rPr>
+              <w:t>System.</w:t>
+            </w:r>
+            <w:r>
+              <w:rPr>
+                <w:rFonts w:hint="eastAsia" w:ascii="Courier New" w:hAnsi="Courier New"/>
+                <w:b/>
+                <w:i/>
+                <w:color w:val="0000C0"/>
+                <w:sz w:val="24"/>
+                <w:szCs w:val="24"/>
+              </w:rPr>
+              <w:t>out</w:t>
+            </w:r>
+            <w:r>
+              <w:rPr>
+                <w:rFonts w:hint="eastAsia" w:ascii="Courier New" w:hAnsi="Courier New"/>
+                <w:color w:val="000000"/>
+                <w:sz w:val="24"/>
+                <w:szCs w:val="24"/>
+              </w:rPr>
+              <w:t>.println(</w:t>
+            </w:r>
+            <w:r>
+              <w:rPr>
+                <w:rFonts w:hint="eastAsia" w:ascii="Courier New" w:hAnsi="Courier New"/>
+                <w:color w:val="2A00FF"/>
+                <w:sz w:val="24"/>
+                <w:szCs w:val="24"/>
+              </w:rPr>
+              <w:t>"冒着烟奔跑中..."</w:t>
+            </w:r>
+            <w:r>
+              <w:rPr>
+                <w:rFonts w:hint="eastAsia" w:ascii="Courier New" w:hAnsi="Courier New"/>
+                <w:color w:val="000000"/>
+                <w:sz w:val="24"/>
+                <w:szCs w:val="24"/>
+              </w:rPr>
+              <w:t>);</w:t>
+            </w:r>
+          </w:p>
+          <w:p>
+            <w:pPr>
+              <w:spacing w:beforeLines="0" w:afterLines="0"/>
+              <w:jc w:val="left"/>
+              <w:rPr>
+                <w:rFonts w:hint="eastAsia" w:ascii="Courier New" w:hAnsi="Courier New"/>
+                <w:sz w:val="24"/>
+                <w:szCs w:val="24"/>
+              </w:rPr>
+            </w:pPr>
+            <w:r>
+              <w:rPr>
+                <w:rFonts w:hint="eastAsia" w:ascii="Courier New" w:hAnsi="Courier New"/>
+                <w:color w:val="000000"/>
+                <w:sz w:val="24"/>
+                <w:szCs w:val="24"/>
+              </w:rPr>
+              <w:tab/>
+            </w:r>
+            <w:r>
+              <w:rPr>
+                <w:rFonts w:hint="eastAsia" w:ascii="Courier New" w:hAnsi="Courier New"/>
+                <w:color w:val="000000"/>
+                <w:sz w:val="24"/>
+                <w:szCs w:val="24"/>
+              </w:rPr>
+              <w:t>}</w:t>
+            </w:r>
+          </w:p>
+          <w:p>
+            <w:pPr>
+              <w:spacing w:beforeLines="0" w:afterLines="0"/>
+              <w:jc w:val="left"/>
+              <w:rPr>
+                <w:rFonts w:hint="eastAsia" w:ascii="Courier New" w:hAnsi="Courier New"/>
+                <w:sz w:val="24"/>
+                <w:szCs w:val="24"/>
+              </w:rPr>
+            </w:pPr>
+          </w:p>
+          <w:p>
+            <w:pPr>
+              <w:spacing w:beforeLines="0" w:afterLines="0"/>
+              <w:jc w:val="left"/>
+              <w:rPr>
+                <w:rFonts w:hint="eastAsia" w:ascii="Courier New" w:hAnsi="Courier New"/>
+                <w:sz w:val="24"/>
+                <w:szCs w:val="24"/>
+              </w:rPr>
+            </w:pPr>
+            <w:r>
+              <w:rPr>
+                <w:rFonts w:hint="eastAsia" w:ascii="Courier New" w:hAnsi="Courier New"/>
+                <w:color w:val="000000"/>
+                <w:sz w:val="24"/>
+                <w:szCs w:val="24"/>
+              </w:rPr>
+              <w:t>}</w:t>
+            </w:r>
+          </w:p>
+          <w:p>
+            <w:pPr>
+              <w:rPr>
+                <w:rFonts w:hint="default"/>
+                <w:sz w:val="24"/>
+                <w:szCs w:val="24"/>
+                <w:vertAlign w:val="baseline"/>
+                <w:lang w:val="en-US" w:eastAsia="zh-CN"/>
+              </w:rPr>
+            </w:pPr>
+          </w:p>
+        </w:tc>
+      </w:tr>
+    </w:tbl>
+    <w:p>
+      <w:pPr>
+        <w:rPr>
+          <w:rFonts w:hint="default"/>
+          <w:lang w:val="en-US" w:eastAsia="zh-CN"/>
+        </w:rPr>
+      </w:pPr>
+      <w:r>
+        <w:rPr>
+          <w:rFonts w:hint="eastAsia"/>
+          <w:lang w:val="en-US" w:eastAsia="zh-CN"/>
+        </w:rPr>
+        <w:t>JDBC连接池，里面装的Connection，就是多例。</w:t>
+      </w:r>
+    </w:p>
+    <w:p>
+      <w:pPr>
+        <w:numPr>
+          <w:numId w:val="0"/>
+        </w:numPr>
+        <w:ind w:firstLine="210" w:firstLineChars="100"/>
+        <w:rPr>
+          <w:rFonts w:hint="default"/>
+          <w:lang w:val="en-US" w:eastAsia="zh-CN"/>
+        </w:rPr>
+      </w:pPr>
+    </w:p>
+    <w:p>
+      <w:pPr>
+        <w:pStyle w:val="3"/>
+        <w:bidi w:val="0"/>
+        <w:rPr>
+          <w:rFonts w:hint="eastAsia"/>
+          <w:lang w:val="en-US" w:eastAsia="zh-CN"/>
+        </w:rPr>
+      </w:pPr>
+      <w:r>
+        <w:rPr>
+          <w:rFonts w:hint="eastAsia"/>
+          <w:lang w:val="en-US" w:eastAsia="zh-CN"/>
+        </w:rPr>
+        <w:t>任意定制交通工具</w:t>
+      </w:r>
+    </w:p>
+    <w:p>
+      <w:pPr>
+        <w:rPr>
+          <w:rFonts w:hint="eastAsia"/>
+          <w:lang w:val="en-US" w:eastAsia="zh-CN"/>
+        </w:rPr>
+      </w:pPr>
+      <w:r>
+        <w:rPr>
+          <w:rFonts w:hint="eastAsia"/>
+          <w:lang w:val="en-US" w:eastAsia="zh-CN"/>
+        </w:rPr>
+        <w:t>自然就想起了多态，抽取一个借口：Moveable，然后让Car实现Moveable接口：</w:t>
+      </w:r>
+    </w:p>
+    <w:tbl>
+      <w:tblPr>
+        <w:tblStyle w:val="6"/>
+        <w:tblW w:w="0" w:type="auto"/>
+        <w:tblInd w:w="0" w:type="dxa"/>
+        <w:tblBorders>
+          <w:top w:val="single" w:color="auto" w:sz="4" w:space="0"/>
+          <w:left w:val="single" w:color="auto" w:sz="4" w:space="0"/>
+          <w:bottom w:val="single" w:color="auto" w:sz="4" w:space="0"/>
+          <w:right w:val="single" w:color="auto" w:sz="4" w:space="0"/>
+          <w:insideH w:val="single" w:color="auto" w:sz="4" w:space="0"/>
+          <w:insideV w:val="single" w:color="auto" w:sz="4" w:space="0"/>
+        </w:tblBorders>
+        <w:tblLayout w:type="autofit"/>
+        <w:tblCellMar>
+          <w:left w:w="108" w:type="dxa"/>
+          <w:right w:w="108" w:type="dxa"/>
+        </w:tblCellMar>
+      </w:tblPr>
+      <w:tblGrid>
+        <w:gridCol w:w="10682"/>
+      </w:tblGrid>
+      <w:tr>
+        <w:tblPrEx>
+          <w:tblBorders>
+            <w:top w:val="single" w:color="auto" w:sz="4" w:space="0"/>
+            <w:left w:val="single" w:color="auto" w:sz="4" w:space="0"/>
+            <w:bottom w:val="single" w:color="auto" w:sz="4" w:space="0"/>
+            <w:right w:val="single" w:color="auto" w:sz="4" w:space="0"/>
+            <w:insideH w:val="single" w:color="auto" w:sz="4" w:space="0"/>
+            <w:insideV w:val="single" w:color="auto" w:sz="4" w:space="0"/>
+          </w:tblBorders>
+        </w:tblPrEx>
+        <w:tc>
+          <w:tcPr>
+            <w:tcW w:w="10682" w:type="dxa"/>
+          </w:tcPr>
+          <w:p>
+            <w:pPr>
+              <w:spacing w:beforeLines="0" w:afterLines="0"/>
+              <w:jc w:val="left"/>
+              <w:rPr>
+                <w:rFonts w:hint="eastAsia" w:ascii="Courier New" w:hAnsi="Courier New"/>
+                <w:sz w:val="24"/>
+                <w:szCs w:val="24"/>
+              </w:rPr>
+            </w:pPr>
+            <w:r>
+              <w:rPr>
+                <w:rFonts w:hint="eastAsia" w:ascii="Courier New" w:hAnsi="Courier New"/>
+                <w:b/>
+                <w:color w:val="7F0055"/>
+                <w:sz w:val="24"/>
+                <w:szCs w:val="24"/>
+              </w:rPr>
+              <w:t>public</w:t>
+            </w:r>
+            <w:r>
+              <w:rPr>
+                <w:rFonts w:hint="eastAsia" w:ascii="Courier New" w:hAnsi="Courier New"/>
+                <w:color w:val="000000"/>
+                <w:sz w:val="24"/>
+                <w:szCs w:val="24"/>
+              </w:rPr>
+              <w:t xml:space="preserve"> </w:t>
+            </w:r>
+            <w:r>
+              <w:rPr>
+                <w:rFonts w:hint="eastAsia" w:ascii="Courier New" w:hAnsi="Courier New"/>
+                <w:b/>
+                <w:color w:val="7F0055"/>
+                <w:sz w:val="24"/>
+                <w:szCs w:val="24"/>
+              </w:rPr>
+              <w:t>interface</w:t>
+            </w:r>
+            <w:r>
+              <w:rPr>
+                <w:rFonts w:hint="eastAsia" w:ascii="Courier New" w:hAnsi="Courier New"/>
+                <w:color w:val="000000"/>
+                <w:sz w:val="24"/>
+                <w:szCs w:val="24"/>
+              </w:rPr>
+              <w:t xml:space="preserve"> Moveable {</w:t>
+            </w:r>
+          </w:p>
+          <w:p>
+            <w:pPr>
+              <w:spacing w:beforeLines="0" w:afterLines="0"/>
+              <w:jc w:val="left"/>
+              <w:rPr>
+                <w:rFonts w:hint="eastAsia" w:ascii="Courier New" w:hAnsi="Courier New"/>
+                <w:sz w:val="24"/>
+                <w:szCs w:val="24"/>
+              </w:rPr>
+            </w:pPr>
+            <w:r>
+              <w:rPr>
+                <w:rFonts w:hint="eastAsia" w:ascii="Courier New" w:hAnsi="Courier New"/>
+                <w:color w:val="000000"/>
+                <w:sz w:val="24"/>
+                <w:szCs w:val="24"/>
+              </w:rPr>
+              <w:tab/>
+            </w:r>
+            <w:r>
+              <w:rPr>
+                <w:rFonts w:hint="eastAsia" w:ascii="Courier New" w:hAnsi="Courier New"/>
+                <w:b/>
+                <w:color w:val="7F0055"/>
+                <w:sz w:val="24"/>
+                <w:szCs w:val="24"/>
+              </w:rPr>
+              <w:t>void</w:t>
+            </w:r>
+            <w:r>
+              <w:rPr>
+                <w:rFonts w:hint="eastAsia" w:ascii="Courier New" w:hAnsi="Courier New"/>
+                <w:color w:val="000000"/>
+                <w:sz w:val="24"/>
+                <w:szCs w:val="24"/>
+              </w:rPr>
+              <w:t xml:space="preserve"> run();</w:t>
+            </w:r>
+          </w:p>
+          <w:p>
+            <w:pPr>
+              <w:spacing w:beforeLines="0" w:afterLines="0"/>
+              <w:jc w:val="left"/>
+              <w:rPr>
+                <w:rFonts w:hint="default"/>
+                <w:sz w:val="24"/>
+                <w:szCs w:val="24"/>
+                <w:vertAlign w:val="baseline"/>
+                <w:lang w:val="en-US" w:eastAsia="zh-CN"/>
+              </w:rPr>
+            </w:pPr>
+            <w:r>
+              <w:rPr>
+                <w:rFonts w:hint="eastAsia" w:ascii="Courier New" w:hAnsi="Courier New"/>
+                <w:color w:val="000000"/>
+                <w:sz w:val="24"/>
+                <w:szCs w:val="24"/>
+              </w:rPr>
+              <w:t>}</w:t>
+            </w:r>
+          </w:p>
+        </w:tc>
+      </w:tr>
+    </w:tbl>
+    <w:p>
+      <w:pPr>
+        <w:rPr>
+          <w:rFonts w:hint="default"/>
+          <w:lang w:val="en-US" w:eastAsia="zh-CN"/>
+        </w:rPr>
+      </w:pPr>
+      <w:r>
+        <w:rPr>
+          <w:rFonts w:hint="eastAsia"/>
+          <w:lang w:val="en-US" w:eastAsia="zh-CN"/>
+        </w:rPr>
+        <w:t>Car的实现：</w:t>
+      </w:r>
+    </w:p>
+    <w:tbl>
+      <w:tblPr>
+        <w:tblStyle w:val="6"/>
+        <w:tblW w:w="0" w:type="auto"/>
+        <w:tblInd w:w="0" w:type="dxa"/>
+        <w:tblBorders>
+          <w:top w:val="single" w:color="auto" w:sz="4" w:space="0"/>
+          <w:left w:val="single" w:color="auto" w:sz="4" w:space="0"/>
+          <w:bottom w:val="single" w:color="auto" w:sz="4" w:space="0"/>
+          <w:right w:val="single" w:color="auto" w:sz="4" w:space="0"/>
+          <w:insideH w:val="single" w:color="auto" w:sz="4" w:space="0"/>
+          <w:insideV w:val="single" w:color="auto" w:sz="4" w:space="0"/>
+        </w:tblBorders>
+        <w:tblLayout w:type="autofit"/>
+        <w:tblCellMar>
+          <w:left w:w="108" w:type="dxa"/>
+          <w:right w:w="108" w:type="dxa"/>
+        </w:tblCellMar>
+      </w:tblPr>
+      <w:tblGrid>
+        <w:gridCol w:w="10682"/>
+      </w:tblGrid>
+      <w:tr>
+        <w:tblPrEx>
+          <w:tblBorders>
+            <w:top w:val="single" w:color="auto" w:sz="4" w:space="0"/>
+            <w:left w:val="single" w:color="auto" w:sz="4" w:space="0"/>
+            <w:bottom w:val="single" w:color="auto" w:sz="4" w:space="0"/>
+            <w:right w:val="single" w:color="auto" w:sz="4" w:space="0"/>
+            <w:insideH w:val="single" w:color="auto" w:sz="4" w:space="0"/>
+            <w:insideV w:val="single" w:color="auto" w:sz="4" w:space="0"/>
+          </w:tblBorders>
+          <w:tblCellMar>
+            <w:left w:w="108" w:type="dxa"/>
+            <w:right w:w="108" w:type="dxa"/>
+          </w:tblCellMar>
+        </w:tblPrEx>
+        <w:tc>
+          <w:tcPr>
+            <w:tcW w:w="10682" w:type="dxa"/>
+          </w:tcPr>
+          <w:p>
+            <w:pPr>
+              <w:spacing w:beforeLines="0" w:afterLines="0"/>
+              <w:jc w:val="left"/>
+              <w:rPr>
+                <w:rFonts w:hint="eastAsia" w:ascii="Courier New" w:hAnsi="Courier New"/>
+                <w:sz w:val="24"/>
+                <w:szCs w:val="24"/>
+              </w:rPr>
+            </w:pPr>
+            <w:r>
+              <w:rPr>
+                <w:rFonts w:hint="eastAsia" w:ascii="Courier New" w:hAnsi="Courier New"/>
+                <w:b/>
+                <w:color w:val="7F0055"/>
+                <w:sz w:val="24"/>
+                <w:szCs w:val="24"/>
+              </w:rPr>
+              <w:t>public</w:t>
+            </w:r>
+            <w:r>
+              <w:rPr>
+                <w:rFonts w:hint="eastAsia" w:ascii="Courier New" w:hAnsi="Courier New"/>
+                <w:color w:val="000000"/>
+                <w:sz w:val="24"/>
+                <w:szCs w:val="24"/>
+              </w:rPr>
+              <w:t xml:space="preserve"> </w:t>
+            </w:r>
+            <w:r>
+              <w:rPr>
+                <w:rFonts w:hint="eastAsia" w:ascii="Courier New" w:hAnsi="Courier New"/>
+                <w:b/>
+                <w:color w:val="7F0055"/>
+                <w:sz w:val="24"/>
+                <w:szCs w:val="24"/>
+              </w:rPr>
+              <w:t>class</w:t>
+            </w:r>
+            <w:r>
+              <w:rPr>
+                <w:rFonts w:hint="eastAsia" w:ascii="Courier New" w:hAnsi="Courier New"/>
+                <w:color w:val="000000"/>
+                <w:sz w:val="24"/>
+                <w:szCs w:val="24"/>
+              </w:rPr>
+              <w:t xml:space="preserve"> Car </w:t>
+            </w:r>
+            <w:r>
+              <w:rPr>
+                <w:rFonts w:hint="eastAsia" w:ascii="Courier New" w:hAnsi="Courier New"/>
+                <w:b/>
+                <w:color w:val="7F0055"/>
+                <w:sz w:val="24"/>
+                <w:szCs w:val="24"/>
+              </w:rPr>
+              <w:t>implements</w:t>
+            </w:r>
+            <w:r>
+              <w:rPr>
+                <w:rFonts w:hint="eastAsia" w:ascii="Courier New" w:hAnsi="Courier New"/>
+                <w:color w:val="000000"/>
+                <w:sz w:val="24"/>
+                <w:szCs w:val="24"/>
+              </w:rPr>
+              <w:t xml:space="preserve"> Moveable{</w:t>
+            </w:r>
+          </w:p>
+          <w:p>
+            <w:pPr>
+              <w:spacing w:beforeLines="0" w:afterLines="0"/>
+              <w:jc w:val="left"/>
+              <w:rPr>
+                <w:rFonts w:hint="eastAsia" w:ascii="Courier New" w:hAnsi="Courier New"/>
+                <w:sz w:val="24"/>
+                <w:szCs w:val="24"/>
+              </w:rPr>
+            </w:pPr>
+            <w:r>
+              <w:rPr>
+                <w:rFonts w:hint="eastAsia" w:ascii="Courier New" w:hAnsi="Courier New"/>
+                <w:color w:val="000000"/>
+                <w:sz w:val="24"/>
+                <w:szCs w:val="24"/>
+              </w:rPr>
+              <w:tab/>
+            </w:r>
+            <w:r>
+              <w:rPr>
+                <w:rFonts w:hint="eastAsia" w:ascii="Courier New" w:hAnsi="Courier New"/>
+                <w:color w:val="646464"/>
+                <w:sz w:val="24"/>
+                <w:szCs w:val="24"/>
+              </w:rPr>
+              <w:t>@Override</w:t>
+            </w:r>
+          </w:p>
+          <w:p>
+            <w:pPr>
+              <w:spacing w:beforeLines="0" w:afterLines="0"/>
+              <w:jc w:val="left"/>
+              <w:rPr>
+                <w:rFonts w:hint="eastAsia" w:ascii="Courier New" w:hAnsi="Courier New"/>
+                <w:sz w:val="24"/>
+                <w:szCs w:val="24"/>
+              </w:rPr>
+            </w:pPr>
+            <w:r>
+              <w:rPr>
+                <w:rFonts w:hint="eastAsia" w:ascii="Courier New" w:hAnsi="Courier New"/>
+                <w:color w:val="000000"/>
+                <w:sz w:val="24"/>
+                <w:szCs w:val="24"/>
+              </w:rPr>
+              <w:tab/>
+            </w:r>
+            <w:r>
+              <w:rPr>
+                <w:rFonts w:hint="eastAsia" w:ascii="Courier New" w:hAnsi="Courier New"/>
+                <w:b/>
+                <w:color w:val="7F0055"/>
+                <w:sz w:val="24"/>
+                <w:szCs w:val="24"/>
+              </w:rPr>
+              <w:t>public</w:t>
+            </w:r>
+            <w:r>
+              <w:rPr>
+                <w:rFonts w:hint="eastAsia" w:ascii="Courier New" w:hAnsi="Courier New"/>
+                <w:color w:val="000000"/>
+                <w:sz w:val="24"/>
+                <w:szCs w:val="24"/>
+              </w:rPr>
+              <w:t xml:space="preserve"> </w:t>
+            </w:r>
+            <w:r>
+              <w:rPr>
+                <w:rFonts w:hint="eastAsia" w:ascii="Courier New" w:hAnsi="Courier New"/>
+                <w:b/>
+                <w:color w:val="7F0055"/>
+                <w:sz w:val="24"/>
+                <w:szCs w:val="24"/>
+              </w:rPr>
+              <w:t>void</w:t>
+            </w:r>
+            <w:r>
+              <w:rPr>
+                <w:rFonts w:hint="eastAsia" w:ascii="Courier New" w:hAnsi="Courier New"/>
+                <w:color w:val="000000"/>
+                <w:sz w:val="24"/>
+                <w:szCs w:val="24"/>
+              </w:rPr>
+              <w:t xml:space="preserve"> run() {</w:t>
+            </w:r>
+          </w:p>
+          <w:p>
+            <w:pPr>
+              <w:spacing w:beforeLines="0" w:afterLines="0"/>
+              <w:jc w:val="left"/>
+              <w:rPr>
+                <w:rFonts w:hint="eastAsia" w:ascii="Courier New" w:hAnsi="Courier New"/>
+                <w:sz w:val="24"/>
+                <w:szCs w:val="24"/>
+              </w:rPr>
+            </w:pPr>
+            <w:r>
+              <w:rPr>
+                <w:rFonts w:hint="eastAsia" w:ascii="Courier New" w:hAnsi="Courier New"/>
+                <w:color w:val="000000"/>
+                <w:sz w:val="24"/>
+                <w:szCs w:val="24"/>
+              </w:rPr>
+              <w:tab/>
+            </w:r>
+            <w:r>
+              <w:rPr>
+                <w:rFonts w:hint="eastAsia" w:ascii="Courier New" w:hAnsi="Courier New"/>
+                <w:color w:val="000000"/>
+                <w:sz w:val="24"/>
+                <w:szCs w:val="24"/>
+              </w:rPr>
+              <w:tab/>
+            </w:r>
+            <w:r>
+              <w:rPr>
+                <w:rFonts w:hint="eastAsia" w:ascii="Courier New" w:hAnsi="Courier New"/>
+                <w:color w:val="000000"/>
+                <w:sz w:val="24"/>
+                <w:szCs w:val="24"/>
+              </w:rPr>
+              <w:t>System.</w:t>
+            </w:r>
+            <w:r>
+              <w:rPr>
+                <w:rFonts w:hint="eastAsia" w:ascii="Courier New" w:hAnsi="Courier New"/>
+                <w:b/>
+                <w:i/>
+                <w:color w:val="0000C0"/>
+                <w:sz w:val="24"/>
+                <w:szCs w:val="24"/>
+              </w:rPr>
+              <w:t>out</w:t>
+            </w:r>
+            <w:r>
+              <w:rPr>
+                <w:rFonts w:hint="eastAsia" w:ascii="Courier New" w:hAnsi="Courier New"/>
+                <w:color w:val="000000"/>
+                <w:sz w:val="24"/>
+                <w:szCs w:val="24"/>
+              </w:rPr>
+              <w:t>.println(</w:t>
+            </w:r>
+            <w:r>
+              <w:rPr>
+                <w:rFonts w:hint="eastAsia" w:ascii="Courier New" w:hAnsi="Courier New"/>
+                <w:color w:val="2A00FF"/>
+                <w:sz w:val="24"/>
+                <w:szCs w:val="24"/>
+              </w:rPr>
+              <w:t>"冒着烟奔跑中..."</w:t>
+            </w:r>
+            <w:r>
+              <w:rPr>
+                <w:rFonts w:hint="eastAsia" w:ascii="Courier New" w:hAnsi="Courier New"/>
+                <w:color w:val="000000"/>
+                <w:sz w:val="24"/>
+                <w:szCs w:val="24"/>
+              </w:rPr>
+              <w:t>);</w:t>
+            </w:r>
+          </w:p>
+          <w:p>
+            <w:pPr>
+              <w:spacing w:beforeLines="0" w:afterLines="0"/>
+              <w:jc w:val="left"/>
+              <w:rPr>
+                <w:rFonts w:hint="eastAsia" w:ascii="Courier New" w:hAnsi="Courier New"/>
+                <w:sz w:val="24"/>
+                <w:szCs w:val="24"/>
+              </w:rPr>
+            </w:pPr>
+            <w:r>
+              <w:rPr>
+                <w:rFonts w:hint="eastAsia" w:ascii="Courier New" w:hAnsi="Courier New"/>
+                <w:color w:val="000000"/>
+                <w:sz w:val="24"/>
+                <w:szCs w:val="24"/>
+              </w:rPr>
+              <w:tab/>
+            </w:r>
+            <w:r>
+              <w:rPr>
+                <w:rFonts w:hint="eastAsia" w:ascii="Courier New" w:hAnsi="Courier New"/>
+                <w:color w:val="000000"/>
+                <w:sz w:val="24"/>
+                <w:szCs w:val="24"/>
+              </w:rPr>
+              <w:t>}</w:t>
+            </w:r>
+          </w:p>
+          <w:p>
+            <w:pPr>
+              <w:rPr>
+                <w:rFonts w:hint="default"/>
+                <w:sz w:val="24"/>
+                <w:szCs w:val="24"/>
+                <w:vertAlign w:val="baseline"/>
+                <w:lang w:val="en-US" w:eastAsia="zh-CN"/>
+              </w:rPr>
+            </w:pPr>
+            <w:r>
+              <w:rPr>
+                <w:rFonts w:hint="eastAsia" w:ascii="Courier New" w:hAnsi="Courier New"/>
+                <w:color w:val="000000"/>
+                <w:sz w:val="24"/>
+                <w:szCs w:val="24"/>
+              </w:rPr>
+              <w:t>}</w:t>
+            </w:r>
+          </w:p>
+        </w:tc>
+      </w:tr>
+    </w:tbl>
+    <w:p>
+      <w:pPr>
+        <w:rPr>
+          <w:rFonts w:hint="eastAsia"/>
+          <w:lang w:val="en-US" w:eastAsia="zh-CN"/>
+        </w:rPr>
+      </w:pPr>
+      <w:r>
+        <w:rPr>
+          <w:rFonts w:hint="eastAsia"/>
+          <w:lang w:val="en-US" w:eastAsia="zh-CN"/>
+        </w:rPr>
+        <w:t>飞机的实现：</w:t>
+      </w:r>
+    </w:p>
+    <w:tbl>
+      <w:tblPr>
+        <w:tblStyle w:val="6"/>
+        <w:tblW w:w="0" w:type="auto"/>
+        <w:tblInd w:w="0" w:type="dxa"/>
+        <w:tblBorders>
+          <w:top w:val="single" w:color="auto" w:sz="4" w:space="0"/>
+          <w:left w:val="single" w:color="auto" w:sz="4" w:space="0"/>
+          <w:bottom w:val="single" w:color="auto" w:sz="4" w:space="0"/>
+          <w:right w:val="single" w:color="auto" w:sz="4" w:space="0"/>
+          <w:insideH w:val="single" w:color="auto" w:sz="4" w:space="0"/>
+          <w:insideV w:val="single" w:color="auto" w:sz="4" w:space="0"/>
+        </w:tblBorders>
+        <w:tblLayout w:type="autofit"/>
+        <w:tblCellMar>
+          <w:left w:w="108" w:type="dxa"/>
+          <w:right w:w="108" w:type="dxa"/>
+        </w:tblCellMar>
+      </w:tblPr>
+      <w:tblGrid>
+        <w:gridCol w:w="10682"/>
+      </w:tblGrid>
+      <w:tr>
+        <w:tblPrEx>
+          <w:tblBorders>
+            <w:top w:val="single" w:color="auto" w:sz="4" w:space="0"/>
+            <w:left w:val="single" w:color="auto" w:sz="4" w:space="0"/>
+            <w:bottom w:val="single" w:color="auto" w:sz="4" w:space="0"/>
+            <w:right w:val="single" w:color="auto" w:sz="4" w:space="0"/>
+            <w:insideH w:val="single" w:color="auto" w:sz="4" w:space="0"/>
+            <w:insideV w:val="single" w:color="auto" w:sz="4" w:space="0"/>
+          </w:tblBorders>
+        </w:tblPrEx>
+        <w:tc>
+          <w:tcPr>
+            <w:tcW w:w="10682" w:type="dxa"/>
+          </w:tcPr>
+          <w:p>
+            <w:pPr>
+              <w:spacing w:beforeLines="0" w:afterLines="0"/>
+              <w:jc w:val="left"/>
+              <w:rPr>
+                <w:rFonts w:hint="eastAsia" w:ascii="Courier New" w:hAnsi="Courier New"/>
+                <w:sz w:val="24"/>
+                <w:szCs w:val="24"/>
+              </w:rPr>
+            </w:pPr>
+            <w:r>
+              <w:rPr>
+                <w:rFonts w:hint="eastAsia" w:ascii="Courier New" w:hAnsi="Courier New"/>
+                <w:b/>
+                <w:color w:val="7F0055"/>
+                <w:sz w:val="24"/>
+                <w:szCs w:val="24"/>
+              </w:rPr>
+              <w:t>public</w:t>
+            </w:r>
+            <w:r>
+              <w:rPr>
+                <w:rFonts w:hint="eastAsia" w:ascii="Courier New" w:hAnsi="Courier New"/>
+                <w:color w:val="000000"/>
+                <w:sz w:val="24"/>
+                <w:szCs w:val="24"/>
+              </w:rPr>
+              <w:t xml:space="preserve"> </w:t>
+            </w:r>
+            <w:r>
+              <w:rPr>
+                <w:rFonts w:hint="eastAsia" w:ascii="Courier New" w:hAnsi="Courier New"/>
+                <w:b/>
+                <w:color w:val="7F0055"/>
+                <w:sz w:val="24"/>
+                <w:szCs w:val="24"/>
+              </w:rPr>
+              <w:t>class</w:t>
+            </w:r>
+            <w:r>
+              <w:rPr>
+                <w:rFonts w:hint="eastAsia" w:ascii="Courier New" w:hAnsi="Courier New"/>
+                <w:color w:val="000000"/>
+                <w:sz w:val="24"/>
+                <w:szCs w:val="24"/>
+              </w:rPr>
+              <w:t xml:space="preserve"> Plane </w:t>
+            </w:r>
+            <w:r>
+              <w:rPr>
+                <w:rFonts w:hint="eastAsia" w:ascii="Courier New" w:hAnsi="Courier New"/>
+                <w:b/>
+                <w:color w:val="7F0055"/>
+                <w:sz w:val="24"/>
+                <w:szCs w:val="24"/>
+              </w:rPr>
+              <w:t>implements</w:t>
+            </w:r>
+            <w:r>
+              <w:rPr>
+                <w:rFonts w:hint="eastAsia" w:ascii="Courier New" w:hAnsi="Courier New"/>
+                <w:color w:val="000000"/>
+                <w:sz w:val="24"/>
+                <w:szCs w:val="24"/>
+              </w:rPr>
+              <w:t xml:space="preserve"> Moveable{</w:t>
+            </w:r>
+          </w:p>
+          <w:p>
+            <w:pPr>
+              <w:spacing w:beforeLines="0" w:afterLines="0"/>
+              <w:jc w:val="left"/>
+              <w:rPr>
+                <w:rFonts w:hint="eastAsia" w:ascii="Courier New" w:hAnsi="Courier New"/>
+                <w:sz w:val="24"/>
+                <w:szCs w:val="24"/>
+              </w:rPr>
+            </w:pPr>
+          </w:p>
+          <w:p>
+            <w:pPr>
+              <w:spacing w:beforeLines="0" w:afterLines="0"/>
+              <w:jc w:val="left"/>
+              <w:rPr>
+                <w:rFonts w:hint="eastAsia" w:ascii="Courier New" w:hAnsi="Courier New"/>
+                <w:sz w:val="24"/>
+                <w:szCs w:val="24"/>
+              </w:rPr>
+            </w:pPr>
+            <w:r>
+              <w:rPr>
+                <w:rFonts w:hint="eastAsia" w:ascii="Courier New" w:hAnsi="Courier New"/>
+                <w:color w:val="000000"/>
+                <w:sz w:val="24"/>
+                <w:szCs w:val="24"/>
+              </w:rPr>
+              <w:tab/>
+            </w:r>
+            <w:r>
+              <w:rPr>
+                <w:rFonts w:hint="eastAsia" w:ascii="Courier New" w:hAnsi="Courier New"/>
+                <w:color w:val="646464"/>
+                <w:sz w:val="24"/>
+                <w:szCs w:val="24"/>
+              </w:rPr>
+              <w:t>@Override</w:t>
+            </w:r>
+          </w:p>
+          <w:p>
+            <w:pPr>
+              <w:spacing w:beforeLines="0" w:afterLines="0"/>
+              <w:jc w:val="left"/>
+              <w:rPr>
+                <w:rFonts w:hint="eastAsia" w:ascii="Courier New" w:hAnsi="Courier New"/>
+                <w:sz w:val="24"/>
+                <w:szCs w:val="24"/>
+              </w:rPr>
+            </w:pPr>
+            <w:r>
+              <w:rPr>
+                <w:rFonts w:hint="eastAsia" w:ascii="Courier New" w:hAnsi="Courier New"/>
+                <w:color w:val="000000"/>
+                <w:sz w:val="24"/>
+                <w:szCs w:val="24"/>
+              </w:rPr>
+              <w:tab/>
+            </w:r>
+            <w:r>
+              <w:rPr>
+                <w:rFonts w:hint="eastAsia" w:ascii="Courier New" w:hAnsi="Courier New"/>
+                <w:b/>
+                <w:color w:val="7F0055"/>
+                <w:sz w:val="24"/>
+                <w:szCs w:val="24"/>
+              </w:rPr>
+              <w:t>public</w:t>
+            </w:r>
+            <w:r>
+              <w:rPr>
+                <w:rFonts w:hint="eastAsia" w:ascii="Courier New" w:hAnsi="Courier New"/>
+                <w:color w:val="000000"/>
+                <w:sz w:val="24"/>
+                <w:szCs w:val="24"/>
+              </w:rPr>
+              <w:t xml:space="preserve"> </w:t>
+            </w:r>
+            <w:r>
+              <w:rPr>
+                <w:rFonts w:hint="eastAsia" w:ascii="Courier New" w:hAnsi="Courier New"/>
+                <w:b/>
+                <w:color w:val="7F0055"/>
+                <w:sz w:val="24"/>
+                <w:szCs w:val="24"/>
+              </w:rPr>
+              <w:t>void</w:t>
+            </w:r>
+            <w:r>
+              <w:rPr>
+                <w:rFonts w:hint="eastAsia" w:ascii="Courier New" w:hAnsi="Courier New"/>
+                <w:color w:val="000000"/>
+                <w:sz w:val="24"/>
+                <w:szCs w:val="24"/>
+              </w:rPr>
+              <w:t xml:space="preserve"> run() {</w:t>
+            </w:r>
+          </w:p>
+          <w:p>
+            <w:pPr>
+              <w:spacing w:beforeLines="0" w:afterLines="0"/>
+              <w:jc w:val="left"/>
+              <w:rPr>
+                <w:rFonts w:hint="eastAsia" w:ascii="Courier New" w:hAnsi="Courier New"/>
+                <w:sz w:val="24"/>
+                <w:szCs w:val="24"/>
+              </w:rPr>
+            </w:pPr>
+            <w:r>
+              <w:rPr>
+                <w:rFonts w:hint="eastAsia" w:ascii="Courier New" w:hAnsi="Courier New"/>
+                <w:color w:val="000000"/>
+                <w:sz w:val="24"/>
+                <w:szCs w:val="24"/>
+              </w:rPr>
+              <w:tab/>
+            </w:r>
+            <w:r>
+              <w:rPr>
+                <w:rFonts w:hint="eastAsia" w:ascii="Courier New" w:hAnsi="Courier New"/>
+                <w:color w:val="000000"/>
+                <w:sz w:val="24"/>
+                <w:szCs w:val="24"/>
+              </w:rPr>
+              <w:tab/>
+            </w:r>
+            <w:r>
+              <w:rPr>
+                <w:rFonts w:hint="eastAsia" w:ascii="Courier New" w:hAnsi="Courier New"/>
+                <w:color w:val="000000"/>
+                <w:sz w:val="24"/>
+                <w:szCs w:val="24"/>
+              </w:rPr>
+              <w:t>System.</w:t>
+            </w:r>
+            <w:r>
+              <w:rPr>
+                <w:rFonts w:hint="eastAsia" w:ascii="Courier New" w:hAnsi="Courier New"/>
+                <w:b/>
+                <w:i/>
+                <w:color w:val="0000C0"/>
+                <w:sz w:val="24"/>
+                <w:szCs w:val="24"/>
+              </w:rPr>
+              <w:t>out</w:t>
+            </w:r>
+            <w:r>
+              <w:rPr>
+                <w:rFonts w:hint="eastAsia" w:ascii="Courier New" w:hAnsi="Courier New"/>
+                <w:color w:val="000000"/>
+                <w:sz w:val="24"/>
+                <w:szCs w:val="24"/>
+              </w:rPr>
+              <w:t>.println(</w:t>
+            </w:r>
+            <w:r>
+              <w:rPr>
+                <w:rFonts w:hint="eastAsia" w:ascii="Courier New" w:hAnsi="Courier New"/>
+                <w:color w:val="2A00FF"/>
+                <w:sz w:val="24"/>
+                <w:szCs w:val="24"/>
+              </w:rPr>
+              <w:t>"扇着翅膀飞呀飞..."</w:t>
+            </w:r>
+            <w:r>
+              <w:rPr>
+                <w:rFonts w:hint="eastAsia" w:ascii="Courier New" w:hAnsi="Courier New"/>
+                <w:color w:val="000000"/>
+                <w:sz w:val="24"/>
+                <w:szCs w:val="24"/>
+              </w:rPr>
+              <w:t>);</w:t>
+            </w:r>
+          </w:p>
+          <w:p>
+            <w:pPr>
+              <w:spacing w:beforeLines="0" w:afterLines="0"/>
+              <w:jc w:val="left"/>
+              <w:rPr>
+                <w:rFonts w:hint="eastAsia" w:ascii="Courier New" w:hAnsi="Courier New"/>
+                <w:sz w:val="24"/>
+                <w:szCs w:val="24"/>
+              </w:rPr>
+            </w:pPr>
+            <w:r>
+              <w:rPr>
+                <w:rFonts w:hint="eastAsia" w:ascii="Courier New" w:hAnsi="Courier New"/>
+                <w:color w:val="000000"/>
+                <w:sz w:val="24"/>
+                <w:szCs w:val="24"/>
+              </w:rPr>
+              <w:tab/>
+            </w:r>
+            <w:r>
+              <w:rPr>
+                <w:rFonts w:hint="eastAsia" w:ascii="Courier New" w:hAnsi="Courier New"/>
+                <w:color w:val="000000"/>
+                <w:sz w:val="24"/>
+                <w:szCs w:val="24"/>
+              </w:rPr>
+              <w:t>}</w:t>
+            </w:r>
+          </w:p>
+          <w:p>
+            <w:pPr>
+              <w:spacing w:beforeLines="0" w:afterLines="0"/>
+              <w:jc w:val="left"/>
+              <w:rPr>
+                <w:rFonts w:hint="eastAsia" w:ascii="Courier New" w:hAnsi="Courier New"/>
+                <w:sz w:val="24"/>
+                <w:szCs w:val="24"/>
+              </w:rPr>
+            </w:pPr>
+            <w:r>
+              <w:rPr>
+                <w:rFonts w:hint="eastAsia" w:ascii="Courier New" w:hAnsi="Courier New"/>
+                <w:color w:val="000000"/>
+                <w:sz w:val="24"/>
+                <w:szCs w:val="24"/>
+              </w:rPr>
+              <w:t>}</w:t>
+            </w:r>
+          </w:p>
+          <w:p>
+            <w:pPr>
+              <w:rPr>
+                <w:rFonts w:hint="default"/>
+                <w:sz w:val="24"/>
+                <w:szCs w:val="24"/>
+                <w:vertAlign w:val="baseline"/>
+                <w:lang w:val="en-US" w:eastAsia="zh-CN"/>
+              </w:rPr>
+            </w:pPr>
+          </w:p>
+        </w:tc>
+      </w:tr>
+    </w:tbl>
+    <w:p>
+      <w:pPr>
+        <w:rPr>
+          <w:rFonts w:hint="eastAsia"/>
+          <w:lang w:val="en-US" w:eastAsia="zh-CN"/>
+        </w:rPr>
+      </w:pPr>
+      <w:r>
+        <w:rPr>
+          <w:rFonts w:hint="eastAsia"/>
+          <w:lang w:val="en-US" w:eastAsia="zh-CN"/>
+        </w:rPr>
+        <w:t>测试类：</w:t>
+      </w:r>
+    </w:p>
+    <w:p>
+      <w:pPr>
+        <w:rPr>
+          <w:rFonts w:hint="eastAsia"/>
+          <w:lang w:val="en-US" w:eastAsia="zh-CN"/>
+        </w:rPr>
+      </w:pPr>
+      <w:r>
+        <w:rPr>
+          <w:rFonts w:hint="eastAsia"/>
+          <w:lang w:val="en-US" w:eastAsia="zh-CN"/>
+        </w:rPr>
+        <w:t>调用的时候，父类引用指向子类对象，多态，我new谁，就调用的是谁：</w:t>
+      </w:r>
+    </w:p>
+    <w:tbl>
+      <w:tblPr>
+        <w:tblStyle w:val="6"/>
+        <w:tblW w:w="0" w:type="auto"/>
+        <w:tblInd w:w="0" w:type="dxa"/>
+        <w:tblBorders>
+          <w:top w:val="single" w:color="auto" w:sz="4" w:space="0"/>
+          <w:left w:val="single" w:color="auto" w:sz="4" w:space="0"/>
+          <w:bottom w:val="single" w:color="auto" w:sz="4" w:space="0"/>
+          <w:right w:val="single" w:color="auto" w:sz="4" w:space="0"/>
+          <w:insideH w:val="single" w:color="auto" w:sz="4" w:space="0"/>
+          <w:insideV w:val="single" w:color="auto" w:sz="4" w:space="0"/>
+        </w:tblBorders>
+        <w:tblLayout w:type="autofit"/>
+        <w:tblCellMar>
+          <w:left w:w="108" w:type="dxa"/>
+          <w:right w:w="108" w:type="dxa"/>
+        </w:tblCellMar>
+      </w:tblPr>
+      <w:tblGrid>
+        <w:gridCol w:w="10682"/>
+      </w:tblGrid>
+      <w:tr>
+        <w:tblPrEx>
+          <w:tblBorders>
+            <w:top w:val="single" w:color="auto" w:sz="4" w:space="0"/>
+            <w:left w:val="single" w:color="auto" w:sz="4" w:space="0"/>
+            <w:bottom w:val="single" w:color="auto" w:sz="4" w:space="0"/>
+            <w:right w:val="single" w:color="auto" w:sz="4" w:space="0"/>
+            <w:insideH w:val="single" w:color="auto" w:sz="4" w:space="0"/>
+            <w:insideV w:val="single" w:color="auto" w:sz="4" w:space="0"/>
+          </w:tblBorders>
+          <w:tblCellMar>
+            <w:left w:w="108" w:type="dxa"/>
+            <w:right w:w="108" w:type="dxa"/>
+          </w:tblCellMar>
+        </w:tblPrEx>
+        <w:tc>
+          <w:tcPr>
+            <w:tcW w:w="10682" w:type="dxa"/>
+          </w:tcPr>
+          <w:p>
+            <w:pPr>
+              <w:spacing w:beforeLines="0" w:afterLines="0"/>
+              <w:jc w:val="left"/>
+              <w:rPr>
+                <w:rFonts w:hint="eastAsia" w:ascii="Courier New" w:hAnsi="Courier New"/>
+                <w:sz w:val="28"/>
+              </w:rPr>
+            </w:pPr>
+            <w:r>
+              <w:rPr>
+                <w:rFonts w:hint="eastAsia" w:ascii="Courier New" w:hAnsi="Courier New"/>
+                <w:color w:val="000000"/>
+                <w:sz w:val="28"/>
+              </w:rPr>
+              <w:t xml:space="preserve">Moveable </w:t>
+            </w:r>
+            <w:r>
+              <w:rPr>
+                <w:rFonts w:hint="eastAsia" w:ascii="Courier New" w:hAnsi="Courier New"/>
+                <w:color w:val="6A3E3E"/>
+                <w:sz w:val="28"/>
+              </w:rPr>
+              <w:t>m</w:t>
+            </w:r>
+            <w:r>
+              <w:rPr>
+                <w:rFonts w:hint="eastAsia" w:ascii="Courier New" w:hAnsi="Courier New"/>
+                <w:color w:val="000000"/>
+                <w:sz w:val="28"/>
+              </w:rPr>
+              <w:t xml:space="preserve"> = </w:t>
+            </w:r>
+            <w:r>
+              <w:rPr>
+                <w:rFonts w:hint="eastAsia" w:ascii="Courier New" w:hAnsi="Courier New"/>
+                <w:b/>
+                <w:color w:val="7F0055"/>
+                <w:sz w:val="28"/>
+              </w:rPr>
+              <w:t>new</w:t>
+            </w:r>
+            <w:r>
+              <w:rPr>
+                <w:rFonts w:hint="eastAsia" w:ascii="Courier New" w:hAnsi="Courier New"/>
+                <w:color w:val="000000"/>
+                <w:sz w:val="28"/>
+              </w:rPr>
+              <w:t xml:space="preserve"> Car();</w:t>
+            </w:r>
+          </w:p>
+          <w:p>
+            <w:pPr>
+              <w:spacing w:beforeLines="0" w:afterLines="0"/>
+              <w:jc w:val="left"/>
+              <w:rPr>
+                <w:rFonts w:hint="eastAsia" w:ascii="Courier New" w:hAnsi="Courier New"/>
+                <w:sz w:val="28"/>
+              </w:rPr>
+            </w:pPr>
+            <w:r>
+              <w:rPr>
+                <w:rFonts w:hint="eastAsia" w:ascii="Courier New" w:hAnsi="Courier New"/>
+                <w:color w:val="000000"/>
+                <w:sz w:val="28"/>
+              </w:rPr>
+              <w:tab/>
+            </w:r>
+            <w:r>
+              <w:rPr>
+                <w:rFonts w:hint="eastAsia" w:ascii="Courier New" w:hAnsi="Courier New"/>
+                <w:color w:val="000000"/>
+                <w:sz w:val="28"/>
+              </w:rPr>
+              <w:tab/>
+            </w:r>
+            <w:r>
+              <w:rPr>
+                <w:rFonts w:hint="eastAsia" w:ascii="Courier New" w:hAnsi="Courier New"/>
+                <w:color w:val="6A3E3E"/>
+                <w:sz w:val="28"/>
+              </w:rPr>
+              <w:t>m</w:t>
+            </w:r>
+            <w:r>
+              <w:rPr>
+                <w:rFonts w:hint="eastAsia" w:ascii="Courier New" w:hAnsi="Courier New"/>
+                <w:color w:val="000000"/>
+                <w:sz w:val="28"/>
+              </w:rPr>
+              <w:t>.run();</w:t>
+            </w:r>
+          </w:p>
+          <w:p>
+            <w:pPr>
+              <w:spacing w:beforeLines="0" w:afterLines="0"/>
+              <w:jc w:val="left"/>
+              <w:rPr>
+                <w:rFonts w:hint="eastAsia" w:ascii="Courier New" w:hAnsi="Courier New"/>
+                <w:sz w:val="28"/>
+              </w:rPr>
+            </w:pPr>
+            <w:r>
+              <w:rPr>
+                <w:rFonts w:hint="eastAsia" w:ascii="Courier New" w:hAnsi="Courier New"/>
+                <w:color w:val="000000"/>
+                <w:sz w:val="28"/>
+              </w:rPr>
+              <w:tab/>
+            </w:r>
+            <w:r>
+              <w:rPr>
+                <w:rFonts w:hint="eastAsia" w:ascii="Courier New" w:hAnsi="Courier New"/>
+                <w:color w:val="000000"/>
+                <w:sz w:val="28"/>
+              </w:rPr>
+              <w:tab/>
+            </w:r>
+            <w:r>
+              <w:rPr>
+                <w:rFonts w:hint="eastAsia" w:ascii="Courier New" w:hAnsi="Courier New"/>
+                <w:color w:val="6A3E3E"/>
+                <w:sz w:val="28"/>
+              </w:rPr>
+              <w:t>m</w:t>
+            </w:r>
+            <w:r>
+              <w:rPr>
+                <w:rFonts w:hint="eastAsia" w:ascii="Courier New" w:hAnsi="Courier New"/>
+                <w:color w:val="000000"/>
+                <w:sz w:val="28"/>
+              </w:rPr>
+              <w:t xml:space="preserve"> = </w:t>
+            </w:r>
+            <w:r>
+              <w:rPr>
+                <w:rFonts w:hint="eastAsia" w:ascii="Courier New" w:hAnsi="Courier New"/>
+                <w:b/>
+                <w:color w:val="7F0055"/>
+                <w:sz w:val="28"/>
+              </w:rPr>
+              <w:t>new</w:t>
+            </w:r>
+            <w:r>
+              <w:rPr>
+                <w:rFonts w:hint="eastAsia" w:ascii="Courier New" w:hAnsi="Courier New"/>
+                <w:color w:val="000000"/>
+                <w:sz w:val="28"/>
+              </w:rPr>
+              <w:t xml:space="preserve"> </w:t>
+            </w:r>
+            <w:r>
+              <w:rPr>
+                <w:rFonts w:hint="eastAsia" w:ascii="Courier New" w:hAnsi="Courier New"/>
+                <w:color w:val="000000"/>
+                <w:sz w:val="28"/>
+                <w:highlight w:val="lightGray"/>
+              </w:rPr>
+              <w:t>Plane</w:t>
+            </w:r>
+            <w:r>
+              <w:rPr>
+                <w:rFonts w:hint="eastAsia" w:ascii="Courier New" w:hAnsi="Courier New"/>
+                <w:color w:val="000000"/>
+                <w:sz w:val="28"/>
+              </w:rPr>
+              <w:t>();</w:t>
+            </w:r>
+          </w:p>
+          <w:p>
+            <w:pPr>
+              <w:rPr>
+                <w:rFonts w:hint="eastAsia" w:ascii="Courier New" w:hAnsi="Courier New"/>
+                <w:color w:val="000000"/>
+                <w:sz w:val="28"/>
+              </w:rPr>
+            </w:pPr>
+            <w:r>
+              <w:rPr>
+                <w:rFonts w:hint="eastAsia" w:ascii="Courier New" w:hAnsi="Courier New"/>
+                <w:color w:val="000000"/>
+                <w:sz w:val="28"/>
+              </w:rPr>
+              <w:tab/>
+            </w:r>
+            <w:r>
+              <w:rPr>
+                <w:rFonts w:hint="eastAsia" w:ascii="Courier New" w:hAnsi="Courier New"/>
+                <w:color w:val="000000"/>
+                <w:sz w:val="28"/>
+              </w:rPr>
+              <w:tab/>
+            </w:r>
+            <w:r>
+              <w:rPr>
+                <w:rFonts w:hint="eastAsia" w:ascii="Courier New" w:hAnsi="Courier New"/>
+                <w:color w:val="6A3E3E"/>
+                <w:sz w:val="28"/>
+              </w:rPr>
+              <w:t>m</w:t>
+            </w:r>
+            <w:r>
+              <w:rPr>
+                <w:rFonts w:hint="eastAsia" w:ascii="Courier New" w:hAnsi="Courier New"/>
+                <w:color w:val="000000"/>
+                <w:sz w:val="28"/>
+              </w:rPr>
+              <w:t>.run();</w:t>
+            </w:r>
+          </w:p>
+          <w:p>
+            <w:pPr>
+              <w:rPr>
+                <w:rFonts w:hint="eastAsia" w:ascii="Courier New" w:hAnsi="Courier New"/>
+                <w:color w:val="000000"/>
+                <w:sz w:val="28"/>
+                <w:lang w:val="en-US" w:eastAsia="zh-CN"/>
+              </w:rPr>
+            </w:pPr>
+            <w:r>
+              <w:rPr>
+                <w:rFonts w:hint="eastAsia" w:ascii="Courier New" w:hAnsi="Courier New"/>
+                <w:color w:val="000000"/>
+                <w:sz w:val="28"/>
+                <w:lang w:val="en-US" w:eastAsia="zh-CN"/>
+              </w:rPr>
+              <w:t>打印：</w:t>
+            </w:r>
+          </w:p>
+          <w:p>
+            <w:pPr>
+              <w:spacing w:beforeLines="0" w:afterLines="0"/>
+              <w:jc w:val="left"/>
+              <w:rPr>
+                <w:rFonts w:hint="eastAsia" w:ascii="Courier New" w:hAnsi="Courier New"/>
+                <w:sz w:val="28"/>
+              </w:rPr>
+            </w:pPr>
+            <w:r>
+              <w:rPr>
+                <w:rFonts w:hint="eastAsia" w:ascii="Courier New" w:hAnsi="Courier New"/>
+                <w:color w:val="000000"/>
+                <w:sz w:val="28"/>
+              </w:rPr>
+              <w:t>冒着烟奔跑中...</w:t>
+            </w:r>
+          </w:p>
+          <w:p>
+            <w:pPr>
+              <w:spacing w:beforeLines="0" w:afterLines="0"/>
+              <w:jc w:val="left"/>
+              <w:rPr>
+                <w:rFonts w:hint="eastAsia" w:ascii="Courier New" w:hAnsi="Courier New"/>
+                <w:sz w:val="28"/>
+              </w:rPr>
+            </w:pPr>
+            <w:r>
+              <w:rPr>
+                <w:rFonts w:hint="eastAsia" w:ascii="Courier New" w:hAnsi="Courier New"/>
+                <w:color w:val="000000"/>
+                <w:sz w:val="28"/>
+              </w:rPr>
+              <w:t>扇着翅膀飞呀飞...</w:t>
+            </w:r>
+          </w:p>
+          <w:p>
+            <w:pPr>
+              <w:rPr>
+                <w:rFonts w:hint="eastAsia" w:ascii="Courier New" w:hAnsi="Courier New"/>
+                <w:color w:val="000000"/>
+                <w:sz w:val="28"/>
+                <w:lang w:val="en-US" w:eastAsia="zh-CN"/>
+              </w:rPr>
+            </w:pPr>
+            <w:bookmarkStart w:id="0" w:name="_GoBack"/>
+            <w:bookmarkEnd w:id="0"/>
+          </w:p>
+        </w:tc>
+      </w:tr>
+    </w:tbl>
+    <w:p>
+      <w:pPr>
+        <w:rPr>
+          <w:rFonts w:hint="default"/>
+          <w:lang w:val="en-US" w:eastAsia="zh-CN"/>
+        </w:rPr>
+      </w:pPr>
+    </w:p>
+    <w:p>
+      <w:pPr>
+        <w:numPr>
+          <w:numId w:val="0"/>
+        </w:numPr>
+        <w:ind w:firstLine="210" w:firstLineChars="100"/>
+        <w:rPr>
+          <w:rFonts w:hint="default"/>
+          <w:lang w:val="en-US" w:eastAsia="zh-CN"/>
+        </w:rPr>
+      </w:pPr>
     </w:p>
     <w:p>
       <w:pPr>
@@ -36388,6 +40412,7 @@
       <w:pPr>
         <w:pStyle w:val="2"/>
         <w:numPr>
+          <w:ilvl w:val="0"/>
           <w:numId w:val="0"/>
         </w:numPr>
         <w:bidi w:val="0"/>
@@ -36402,22 +40427,14 @@
           <w:rFonts w:hint="eastAsia"/>
           <w:lang w:val="en-US" w:eastAsia="zh-CN"/>
         </w:rPr>
-        <w:t>四、</w:t>
-      </w:r>
-      <w:bookmarkStart w:id="0" w:name="_GoBack"/>
-      <w:bookmarkEnd w:id="0"/>
-      <w:r>
-        <w:rPr>
-          <w:rFonts w:hint="eastAsia"/>
-          <w:lang w:val="en-US" w:eastAsia="zh-CN"/>
-        </w:rPr>
-        <w:t>常见的单例模式以及各种实现方式的优缺点，哪一种最好，手写常见的单利模式</w:t>
+        <w:t>四、常见的单例模式以及各种实现方式的优缺点，哪一种最好，手写常见的单利模式</w:t>
       </w:r>
     </w:p>
     <w:p>
       <w:pPr>
         <w:widowControl w:val="0"/>
         <w:numPr>
+          <w:ilvl w:val="0"/>
           <w:numId w:val="0"/>
         </w:numPr>
         <w:jc w:val="both"/>
@@ -36693,6 +40710,21 @@
 <file path=word/numbering.xml><?xml version="1.0" encoding="utf-8"?>
 <w:numbering xmlns:wpc="http://schemas.microsoft.com/office/word/2010/wordprocessingCanvas" xmlns:mc="http://schemas.openxmlformats.org/markup-compatibility/2006" xmlns:o="urn:schemas-microsoft-com:office:office" xmlns:r="http://schemas.openxmlformats.org/officeDocument/2006/relationships" xmlns:m="http://schemas.openxmlformats.org/officeDocument/2006/math" xmlns:v="urn:schemas-microsoft-com:vml" xmlns:wp14="http://schemas.microsoft.com/office/word/2010/wordprocessingDrawing" xmlns:wp="http://schemas.openxmlformats.org/drawingml/2006/wordprocessingDrawing" xmlns:w10="urn:schemas-microsoft-com:office:word" xmlns:w="http://schemas.openxmlformats.org/wordprocessingml/2006/main" xmlns:w14="http://schemas.microsoft.com/office/word/2010/wordml" xmlns:wpg="http://schemas.microsoft.com/office/word/2010/wordprocessingGroup" xmlns:wpi="http://schemas.microsoft.com/office/word/2010/wordprocessingInk" xmlns:wne="http://schemas.microsoft.com/office/word/2006/wordml" xmlns:wps="http://schemas.microsoft.com/office/word/2010/wordprocessingShape" mc:Ignorable="w14 wp14">
   <w:abstractNum w:abstractNumId="0">
+    <w:nsid w:val="B00C4234"/>
+    <w:multiLevelType w:val="singleLevel"/>
+    <w:tmpl w:val="B00C4234"/>
+    <w:lvl w:ilvl="0" w:tentative="0">
+      <w:start w:val="1"/>
+      <w:numFmt w:val="chineseCounting"/>
+      <w:suff w:val="nothing"/>
+      <w:lvlText w:val="%1、"/>
+      <w:lvlJc w:val="left"/>
+      <w:rPr>
+        <w:rFonts w:hint="eastAsia"/>
+      </w:rPr>
+    </w:lvl>
+  </w:abstractNum>
+  <w:abstractNum w:abstractNumId="1">
     <w:nsid w:val="23B8F275"/>
     <w:multiLevelType w:val="singleLevel"/>
     <w:tmpl w:val="23B8F275"/>
@@ -36707,7 +40739,7 @@
       </w:rPr>
     </w:lvl>
   </w:abstractNum>
-  <w:abstractNum w:abstractNumId="1">
+  <w:abstractNum w:abstractNumId="2">
     <w:nsid w:val="33C9E69A"/>
     <w:multiLevelType w:val="singleLevel"/>
     <w:tmpl w:val="33C9E69A"/>
@@ -36719,7 +40751,7 @@
       <w:lvlJc w:val="left"/>
     </w:lvl>
   </w:abstractNum>
-  <w:abstractNum w:abstractNumId="2">
+  <w:abstractNum w:abstractNumId="3">
     <w:nsid w:val="462EA2D8"/>
     <w:multiLevelType w:val="singleLevel"/>
     <w:tmpl w:val="462EA2D8"/>
@@ -36735,13 +40767,16 @@
     </w:lvl>
   </w:abstractNum>
   <w:num w:numId="1">
-    <w:abstractNumId w:val="0"/>
+    <w:abstractNumId w:val="1"/>
   </w:num>
   <w:num w:numId="2">
-    <w:abstractNumId w:val="1"/>
+    <w:abstractNumId w:val="2"/>
   </w:num>
   <w:num w:numId="3">
-    <w:abstractNumId w:val="2"/>
+    <w:abstractNumId w:val="3"/>
+  </w:num>
+  <w:num w:numId="4">
+    <w:abstractNumId w:val="0"/>
   </w:num>
 </w:numbering>
 </file>
@@ -36759,7 +40794,7 @@
     <w:lsdException w:qFormat="1" w:unhideWhenUsed="0" w:uiPriority="0" w:semiHidden="0" w:name="Normal"/>
     <w:lsdException w:qFormat="1" w:unhideWhenUsed="0" w:uiPriority="0" w:semiHidden="0" w:name="heading 1"/>
     <w:lsdException w:qFormat="1" w:uiPriority="0" w:semiHidden="0" w:name="heading 2"/>
-    <w:lsdException w:qFormat="1" w:uiPriority="0" w:name="heading 3"/>
+    <w:lsdException w:qFormat="1" w:uiPriority="0" w:semiHidden="0" w:name="heading 3"/>
     <w:lsdException w:qFormat="1" w:uiPriority="0" w:name="heading 4"/>
     <w:lsdException w:qFormat="1" w:uiPriority="0" w:name="heading 5"/>
     <w:lsdException w:qFormat="1" w:uiPriority="0" w:name="heading 6"/>
@@ -36821,7 +40856,7 @@
     <w:lsdException w:qFormat="1" w:unhideWhenUsed="0" w:uiPriority="0" w:semiHidden="0" w:name="Title"/>
     <w:lsdException w:unhideWhenUsed="0" w:uiPriority="0" w:semiHidden="0" w:name="Closing"/>
     <w:lsdException w:unhideWhenUsed="0" w:uiPriority="0" w:semiHidden="0" w:name="Signature"/>
-    <w:lsdException w:unhideWhenUsed="0" w:uiPriority="0" w:name="Default Paragraph Font"/>
+    <w:lsdException w:qFormat="1" w:unhideWhenUsed="0" w:uiPriority="0" w:name="Default Paragraph Font"/>
     <w:lsdException w:unhideWhenUsed="0" w:uiPriority="0" w:semiHidden="0" w:name="Body Text"/>
     <w:lsdException w:unhideWhenUsed="0" w:uiPriority="0" w:semiHidden="0" w:name="Body Text Indent"/>
     <w:lsdException w:unhideWhenUsed="0" w:uiPriority="0" w:semiHidden="0" w:name="List Continue"/>
@@ -37058,12 +41093,31 @@
       <w:sz w:val="32"/>
     </w:rPr>
   </w:style>
-  <w:style w:type="character" w:default="1" w:styleId="6">
+  <w:style w:type="paragraph" w:styleId="4">
+    <w:name w:val="heading 3"/>
+    <w:basedOn w:val="1"/>
+    <w:next w:val="1"/>
+    <w:unhideWhenUsed/>
+    <w:qFormat/>
+    <w:uiPriority w:val="0"/>
+    <w:pPr>
+      <w:keepNext/>
+      <w:keepLines/>
+      <w:spacing w:before="260" w:beforeLines="0" w:beforeAutospacing="0" w:after="260" w:afterLines="0" w:afterAutospacing="0" w:line="413" w:lineRule="auto"/>
+      <w:outlineLvl w:val="2"/>
+    </w:pPr>
+    <w:rPr>
+      <w:b/>
+      <w:sz w:val="32"/>
+    </w:rPr>
+  </w:style>
+  <w:style w:type="character" w:default="1" w:styleId="7">
     <w:name w:val="Default Paragraph Font"/>
     <w:semiHidden/>
+    <w:qFormat/>
     <w:uiPriority w:val="0"/>
   </w:style>
-  <w:style w:type="table" w:default="1" w:styleId="4">
+  <w:style w:type="table" w:default="1" w:styleId="5">
     <w:name w:val="Normal Table"/>
     <w:semiHidden/>
     <w:uiPriority w:val="0"/>
@@ -37076,9 +41130,9 @@
       </w:tblCellMar>
     </w:tblPr>
   </w:style>
-  <w:style w:type="table" w:styleId="5">
+  <w:style w:type="table" w:styleId="6">
     <w:name w:val="Table Grid"/>
-    <w:basedOn w:val="4"/>
+    <w:basedOn w:val="5"/>
     <w:uiPriority w:val="0"/>
     <w:pPr>
       <w:widowControl w:val="0"/>
